--- a/report.docx
+++ b/report.docx
@@ -92,6 +92,7 @@
       <w:pPr>
         <w:pStyle w:val="Titre4"/>
       </w:pPr>
+      <w:proofErr w:type="gramStart"/>
       <w:r>
         <w:t>.</w:t>
       </w:r>
@@ -100,11 +101,17 @@
         <w:t>gitignore</w:t>
       </w:r>
       <w:proofErr w:type="spellEnd"/>
-    </w:p>
-    <w:p>
-      <w:r>
-        <w:t>File to ignore certain type of files on GitHub</w:t>
-      </w:r>
+      <w:proofErr w:type="gramEnd"/>
+    </w:p>
+    <w:p>
+      <w:r>
+        <w:t xml:space="preserve">File to ignore certain type of files on </w:t>
+      </w:r>
+      <w:proofErr w:type="gramStart"/>
+      <w:r>
+        <w:t>GitHub</w:t>
+      </w:r>
+      <w:proofErr w:type="gramEnd"/>
     </w:p>
     <w:p>
       <w:pPr>
@@ -190,8 +197,13 @@
         <w:pStyle w:val="Titre3"/>
       </w:pPr>
       <w:r>
-        <w:t>/include</w:t>
-      </w:r>
+        <w:t>/</w:t>
+      </w:r>
+      <w:proofErr w:type="gramStart"/>
+      <w:r>
+        <w:t>include</w:t>
+      </w:r>
+      <w:proofErr w:type="gramEnd"/>
     </w:p>
     <w:p>
       <w:pPr>
@@ -271,10 +283,12 @@
         <w:t>/</w:t>
       </w:r>
       <w:proofErr w:type="spellStart"/>
+      <w:proofErr w:type="gramStart"/>
       <w:r>
         <w:t>src</w:t>
       </w:r>
       <w:proofErr w:type="spellEnd"/>
+      <w:proofErr w:type="gramEnd"/>
     </w:p>
     <w:p>
       <w:pPr>
@@ -360,24 +374,39 @@
     </w:p>
     <w:p>
       <w:r>
-        <w:t>File where all the functions are implemented</w:t>
-      </w:r>
+        <w:t xml:space="preserve">File where all the functions are </w:t>
+      </w:r>
+      <w:proofErr w:type="gramStart"/>
+      <w:r>
+        <w:t>implemented</w:t>
+      </w:r>
+      <w:proofErr w:type="gramEnd"/>
     </w:p>
     <w:p>
       <w:pPr>
         <w:pStyle w:val="Titre3"/>
       </w:pPr>
       <w:r>
-        <w:t>/www</w:t>
-      </w:r>
+        <w:t>/</w:t>
+      </w:r>
+      <w:proofErr w:type="gramStart"/>
+      <w:r>
+        <w:t>www</w:t>
+      </w:r>
+      <w:proofErr w:type="gramEnd"/>
     </w:p>
     <w:p>
       <w:pPr>
         <w:pStyle w:val="Sous-titre"/>
       </w:pPr>
       <w:r>
-        <w:t>Contains all the website content</w:t>
-      </w:r>
+        <w:t xml:space="preserve">Contains all the website </w:t>
+      </w:r>
+      <w:proofErr w:type="gramStart"/>
+      <w:r>
+        <w:t>content</w:t>
+      </w:r>
+      <w:proofErr w:type="gramEnd"/>
     </w:p>
     <w:p>
       <w:pPr>
@@ -602,8 +631,13 @@
         <w:t xml:space="preserve"> </w:t>
       </w:r>
       <w:r>
-        <w:t>clean the generated files, use :</w:t>
-      </w:r>
+        <w:t xml:space="preserve">clean the generated files, </w:t>
+      </w:r>
+      <w:proofErr w:type="gramStart"/>
+      <w:r>
+        <w:t>use :</w:t>
+      </w:r>
+      <w:proofErr w:type="gramEnd"/>
     </w:p>
     <w:p>
       <w:pPr>
@@ -636,8 +670,13 @@
         <w:pStyle w:val="Titre3"/>
       </w:pPr>
       <w:r>
-        <w:t>To start the server, use :</w:t>
-      </w:r>
+        <w:t xml:space="preserve">To start the server, </w:t>
+      </w:r>
+      <w:proofErr w:type="gramStart"/>
+      <w:r>
+        <w:t>use :</w:t>
+      </w:r>
+      <w:proofErr w:type="gramEnd"/>
     </w:p>
     <w:p>
       <w:pPr>
@@ -647,13 +686,24 @@
         </w:rPr>
       </w:pPr>
       <w:r>
-        <w:t xml:space="preserve">Command: </w:t>
+        <w:t>Command</w:t>
+      </w:r>
+      <w:proofErr w:type="gramStart"/>
+      <w:r>
+        <w:t xml:space="preserve">: </w:t>
       </w:r>
       <w:r>
         <w:rPr>
           <w:bdr w:val="single" w:sz="4" w:space="0" w:color="auto"/>
         </w:rPr>
-        <w:t>./server &lt;</w:t>
+        <w:t>.</w:t>
+      </w:r>
+      <w:proofErr w:type="gramEnd"/>
+      <w:r>
+        <w:rPr>
+          <w:bdr w:val="single" w:sz="4" w:space="0" w:color="auto"/>
+        </w:rPr>
+        <w:t>/server &lt;</w:t>
       </w:r>
       <w:r>
         <w:rPr>
@@ -760,39 +810,58 @@
       </w:r>
     </w:p>
     <w:p>
+      <w:pPr>
+        <w:pStyle w:val="Titre4"/>
+      </w:pPr>
+      <w:r>
+        <w:t xml:space="preserve">int </w:t>
+      </w:r>
+      <w:proofErr w:type="spellStart"/>
+      <w:proofErr w:type="gramStart"/>
+      <w:r>
+        <w:t>createSocket</w:t>
+      </w:r>
+      <w:proofErr w:type="spellEnd"/>
+      <w:r>
+        <w:t>(</w:t>
+      </w:r>
+      <w:proofErr w:type="gramEnd"/>
+      <w:r>
+        <w:t>)</w:t>
+      </w:r>
+      <w:r>
+        <w:t xml:space="preserve">: </w:t>
+      </w:r>
+    </w:p>
+    <w:p>
+      <w:r>
+        <w:t>Create a socket</w:t>
+      </w:r>
+      <w:r>
+        <w:t xml:space="preserve"> and return it.</w:t>
+      </w:r>
+    </w:p>
+    <w:p>
+      <w:pPr>
+        <w:pStyle w:val="Titre4"/>
+      </w:pPr>
+    </w:p>
+    <w:p>
       <w:r>
         <w:t xml:space="preserve">. </w:t>
       </w:r>
       <w:proofErr w:type="spellStart"/>
-      <w:r>
-        <w:t>socketGenerator</w:t>
+      <w:proofErr w:type="gramStart"/>
+      <w:r>
+        <w:t>responseCreator</w:t>
       </w:r>
       <w:proofErr w:type="spellEnd"/>
       <w:r>
-        <w:t xml:space="preserve">() : </w:t>
-      </w:r>
-    </w:p>
-    <w:p>
-      <w:r>
-        <w:t>Create a socket with the port wanted, bind() and listen().</w:t>
-      </w:r>
-    </w:p>
-    <w:p>
-      <w:r>
-        <w:t>Return the socket number.</w:t>
-      </w:r>
-    </w:p>
-    <w:p>
-      <w:r>
-        <w:t xml:space="preserve">. </w:t>
-      </w:r>
-      <w:proofErr w:type="spellStart"/>
-      <w:r>
-        <w:t>responseCreator</w:t>
-      </w:r>
-      <w:proofErr w:type="spellEnd"/>
-      <w:r>
-        <w:t>() :</w:t>
+        <w:t>(</w:t>
+      </w:r>
+      <w:proofErr w:type="gramEnd"/>
+      <w:r>
+        <w:t>) :</w:t>
       </w:r>
     </w:p>
     <w:p>
@@ -876,17 +945,30 @@
         <w:t xml:space="preserve">. </w:t>
       </w:r>
       <w:proofErr w:type="spellStart"/>
+      <w:proofErr w:type="gramStart"/>
       <w:r>
         <w:t>socketGenerator</w:t>
       </w:r>
       <w:proofErr w:type="spellEnd"/>
       <w:r>
-        <w:t xml:space="preserve">() : </w:t>
-      </w:r>
-    </w:p>
-    <w:p>
-      <w:r>
-        <w:t>Create a socket with the port wanted, bind() and listen().</w:t>
+        <w:t>(</w:t>
+      </w:r>
+      <w:proofErr w:type="gramEnd"/>
+      <w:r>
+        <w:t xml:space="preserve">) : </w:t>
+      </w:r>
+    </w:p>
+    <w:p>
+      <w:r>
+        <w:t xml:space="preserve">Create a socket with the port wanted, </w:t>
+      </w:r>
+      <w:proofErr w:type="gramStart"/>
+      <w:r>
+        <w:t>bind(</w:t>
+      </w:r>
+      <w:proofErr w:type="gramEnd"/>
+      <w:r>
+        <w:t>) and listen().</w:t>
       </w:r>
     </w:p>
     <w:p>
@@ -905,12 +987,17 @@
         <w:t xml:space="preserve"> </w:t>
       </w:r>
       <w:proofErr w:type="spellStart"/>
+      <w:proofErr w:type="gramStart"/>
       <w:r>
         <w:t>sendText</w:t>
       </w:r>
       <w:proofErr w:type="spellEnd"/>
       <w:r>
-        <w:t xml:space="preserve">() : </w:t>
+        <w:t>(</w:t>
+      </w:r>
+      <w:proofErr w:type="gramEnd"/>
+      <w:r>
+        <w:t xml:space="preserve">) : </w:t>
       </w:r>
     </w:p>
     <w:p>
@@ -939,12 +1026,17 @@
         <w:t xml:space="preserve"> </w:t>
       </w:r>
       <w:proofErr w:type="spellStart"/>
+      <w:proofErr w:type="gramStart"/>
       <w:r>
         <w:t>sendBinary</w:t>
       </w:r>
       <w:proofErr w:type="spellEnd"/>
       <w:r>
-        <w:t>()</w:t>
+        <w:t>(</w:t>
+      </w:r>
+      <w:proofErr w:type="gramEnd"/>
+      <w:r>
+        <w:t>)</w:t>
       </w:r>
       <w:r>
         <w:t xml:space="preserve"> :</w:t>
@@ -984,12 +1076,17 @@
         <w:t xml:space="preserve"> </w:t>
       </w:r>
       <w:proofErr w:type="spellStart"/>
+      <w:proofErr w:type="gramStart"/>
       <w:r>
         <w:t>sendBrowserRequest</w:t>
       </w:r>
       <w:proofErr w:type="spellEnd"/>
       <w:r>
-        <w:t>()</w:t>
+        <w:t>(</w:t>
+      </w:r>
+      <w:proofErr w:type="gramEnd"/>
+      <w:r>
+        <w:t>)</w:t>
       </w:r>
       <w:r>
         <w:t xml:space="preserve"> </w:t>
@@ -1042,12 +1139,17 @@
         <w:t xml:space="preserve">. </w:t>
       </w:r>
       <w:proofErr w:type="spellStart"/>
+      <w:proofErr w:type="gramStart"/>
       <w:r>
         <w:t>whatExt</w:t>
       </w:r>
       <w:proofErr w:type="spellEnd"/>
       <w:r>
-        <w:t>() : return the extension of the file requested</w:t>
+        <w:t>(</w:t>
+      </w:r>
+      <w:proofErr w:type="gramEnd"/>
+      <w:r>
+        <w:t>) : return the extension of the file requested</w:t>
       </w:r>
     </w:p>
     <w:p>
@@ -1055,12 +1157,17 @@
         <w:t xml:space="preserve">. </w:t>
       </w:r>
       <w:proofErr w:type="spellStart"/>
+      <w:proofErr w:type="gramStart"/>
       <w:r>
         <w:t>sendNotFound</w:t>
       </w:r>
       <w:proofErr w:type="spellEnd"/>
       <w:r>
-        <w:t>() : when a file doesn’t exist or the program can’t open it, a response with the code 404 is sen</w:t>
+        <w:t>(</w:t>
+      </w:r>
+      <w:proofErr w:type="gramEnd"/>
+      <w:r>
+        <w:t>) : when a file doesn’t exist or the program can’t open it, a response with the code 404 is sen</w:t>
       </w:r>
       <w:r>
         <w:t>t</w:t>
@@ -1071,12 +1178,17 @@
         <w:t xml:space="preserve">. </w:t>
       </w:r>
       <w:proofErr w:type="spellStart"/>
+      <w:proofErr w:type="gramStart"/>
       <w:r>
         <w:t>replaceWord</w:t>
       </w:r>
       <w:proofErr w:type="spellEnd"/>
       <w:r>
-        <w:t xml:space="preserve">() : replace </w:t>
+        <w:t>(</w:t>
+      </w:r>
+      <w:proofErr w:type="gramEnd"/>
+      <w:r>
+        <w:t xml:space="preserve">) : replace </w:t>
       </w:r>
       <w:r>
         <w:t xml:space="preserve">a </w:t>
@@ -1416,8 +1528,16 @@
         <w:rPr>
           <w:shd w:val="clear" w:color="auto" w:fill="FFFFFF"/>
         </w:rPr>
-        <w:t>#13: indicates the natural language and local that the client prefers</w:t>
-      </w:r>
+        <w:t xml:space="preserve">#13: indicates the natural language and local that the client </w:t>
+      </w:r>
+      <w:proofErr w:type="gramStart"/>
+      <w:r>
+        <w:rPr>
+          <w:shd w:val="clear" w:color="auto" w:fill="FFFFFF"/>
+        </w:rPr>
+        <w:t>prefers</w:t>
+      </w:r>
+      <w:proofErr w:type="gramEnd"/>
     </w:p>
     <w:p>
       <w:pPr>
@@ -1500,7 +1620,15 @@
     <w:p/>
     <w:p>
       <w:r>
-        <w:t>To summarize, memory problem and binary data were my biggest difficulties in this project. Every other things were easy to do and didn’t take me too much time.</w:t>
+        <w:t xml:space="preserve">To summarize, memory problem and binary data were my biggest difficulties in this project. </w:t>
+      </w:r>
+      <w:proofErr w:type="gramStart"/>
+      <w:r>
+        <w:t>Every</w:t>
+      </w:r>
+      <w:proofErr w:type="gramEnd"/>
+      <w:r>
+        <w:t xml:space="preserve"> other things were easy to do and didn’t take me too much time.</w:t>
       </w:r>
     </w:p>
     <w:p>
@@ -1529,7 +1657,15 @@
     </w:p>
     <w:p>
       <w:r>
-        <w:t xml:space="preserve">Maybe we can also optimize the memory, with some free() functions, and allocate more dynamically </w:t>
+        <w:t xml:space="preserve">Maybe we can also optimize the memory, with some </w:t>
+      </w:r>
+      <w:proofErr w:type="gramStart"/>
+      <w:r>
+        <w:t>free(</w:t>
+      </w:r>
+      <w:proofErr w:type="gramEnd"/>
+      <w:r>
+        <w:t xml:space="preserve">) functions, and allocate more dynamically </w:t>
       </w:r>
       <w:r>
         <w:t>the memory (ex: deleting all char[x] and replace them with char*).</w:t>

--- a/report.docx
+++ b/report.docx
@@ -28,6 +28,9 @@
       <w:r>
         <w:t>Architecture</w:t>
       </w:r>
+      <w:r>
+        <w:t xml:space="preserve"> of the project</w:t>
+      </w:r>
     </w:p>
     <w:p>
       <w:pPr>
@@ -35,10 +38,13 @@
         <w:jc w:val="center"/>
       </w:pPr>
       <w:r>
+        <w:rPr>
+          <w:noProof/>
+        </w:rPr>
         <w:drawing>
-          <wp:inline distT="0" distB="0" distL="0" distR="0" wp14:anchorId="74F7443E" wp14:editId="4D01F762">
-            <wp:extent cx="5730737" cy="2712955"/>
-            <wp:effectExtent l="0" t="0" r="3810" b="0"/>
+          <wp:inline distT="0" distB="0" distL="0" distR="0" wp14:anchorId="74F7443E" wp14:editId="697CC990">
+            <wp:extent cx="4347256" cy="2058008"/>
+            <wp:effectExtent l="0" t="0" r="0" b="0"/>
             <wp:docPr id="1" name="Image 1" descr="Une image contenant texte, écran, noir, capture d’écran&#10;&#10;Description générée automatiquement"/>
             <wp:cNvGraphicFramePr>
               <a:graphicFrameLocks xmlns:a="http://schemas.openxmlformats.org/drawingml/2006/main" noChangeAspect="1"/>
@@ -59,7 +65,7 @@
                   <pic:spPr>
                     <a:xfrm>
                       <a:off x="0" y="0"/>
-                      <a:ext cx="5730737" cy="2712955"/>
+                      <a:ext cx="4432509" cy="2098367"/>
                     </a:xfrm>
                     <a:prstGeom prst="rect">
                       <a:avLst/>
@@ -72,161 +78,397 @@
         </w:drawing>
       </w:r>
     </w:p>
+    <w:tbl>
+      <w:tblPr>
+        <w:tblStyle w:val="TableauGrille5Fonc"/>
+        <w:tblW w:w="0" w:type="auto"/>
+        <w:tblLook w:val="0480" w:firstRow="0" w:lastRow="0" w:firstColumn="1" w:lastColumn="0" w:noHBand="0" w:noVBand="1"/>
+      </w:tblPr>
+      <w:tblGrid>
+        <w:gridCol w:w="4868"/>
+        <w:gridCol w:w="4868"/>
+      </w:tblGrid>
+      <w:tr>
+        <w:trPr>
+          <w:cnfStyle w:val="000000100000" w:firstRow="0" w:lastRow="0" w:firstColumn="0" w:lastColumn="0" w:oddVBand="0" w:evenVBand="0" w:oddHBand="1" w:evenHBand="0" w:firstRowFirstColumn="0" w:firstRowLastColumn="0" w:lastRowFirstColumn="0" w:lastRowLastColumn="0"/>
+        </w:trPr>
+        <w:tc>
+          <w:tcPr>
+            <w:cnfStyle w:val="001000000000" w:firstRow="0" w:lastRow="0" w:firstColumn="1" w:lastColumn="0" w:oddVBand="0" w:evenVBand="0" w:oddHBand="0" w:evenHBand="0" w:firstRowFirstColumn="0" w:firstRowLastColumn="0" w:lastRowFirstColumn="0" w:lastRowLastColumn="0"/>
+            <w:tcW w:w="4868" w:type="dxa"/>
+          </w:tcPr>
+          <w:p>
+            <w:pPr>
+              <w:ind w:left="0"/>
+              <w:jc w:val="center"/>
+              <w:rPr>
+                <w:b w:val="0"/>
+                <w:bCs w:val="0"/>
+              </w:rPr>
+            </w:pPr>
+            <w:r>
+              <w:t>Makefile</w:t>
+            </w:r>
+          </w:p>
+        </w:tc>
+        <w:tc>
+          <w:tcPr>
+            <w:tcW w:w="4868" w:type="dxa"/>
+          </w:tcPr>
+          <w:p>
+            <w:pPr>
+              <w:ind w:left="0"/>
+              <w:jc w:val="center"/>
+              <w:cnfStyle w:val="000000100000" w:firstRow="0" w:lastRow="0" w:firstColumn="0" w:lastColumn="0" w:oddVBand="0" w:evenVBand="0" w:oddHBand="1" w:evenHBand="0" w:firstRowFirstColumn="0" w:firstRowLastColumn="0" w:lastRowFirstColumn="0" w:lastRowLastColumn="0"/>
+            </w:pPr>
+            <w:r>
+              <w:t>makefile</w:t>
+            </w:r>
+          </w:p>
+        </w:tc>
+      </w:tr>
+      <w:tr>
+        <w:tc>
+          <w:tcPr>
+            <w:cnfStyle w:val="001000000000" w:firstRow="0" w:lastRow="0" w:firstColumn="1" w:lastColumn="0" w:oddVBand="0" w:evenVBand="0" w:oddHBand="0" w:evenHBand="0" w:firstRowFirstColumn="0" w:firstRowLastColumn="0" w:lastRowFirstColumn="0" w:lastRowLastColumn="0"/>
+            <w:tcW w:w="4868" w:type="dxa"/>
+          </w:tcPr>
+          <w:p>
+            <w:pPr>
+              <w:ind w:left="0"/>
+              <w:jc w:val="center"/>
+            </w:pPr>
+            <w:r>
+              <w:t>README and .gitignore</w:t>
+            </w:r>
+          </w:p>
+        </w:tc>
+        <w:tc>
+          <w:tcPr>
+            <w:tcW w:w="4868" w:type="dxa"/>
+          </w:tcPr>
+          <w:p>
+            <w:pPr>
+              <w:ind w:left="0"/>
+              <w:jc w:val="center"/>
+              <w:cnfStyle w:val="000000000000" w:firstRow="0" w:lastRow="0" w:firstColumn="0" w:lastColumn="0" w:oddVBand="0" w:evenVBand="0" w:oddHBand="0" w:evenHBand="0" w:firstRowFirstColumn="0" w:firstRowLastColumn="0" w:lastRowFirstColumn="0" w:lastRowLastColumn="0"/>
+            </w:pPr>
+            <w:r>
+              <w:t>Useful for GitHub dev</w:t>
+            </w:r>
+          </w:p>
+        </w:tc>
+      </w:tr>
+      <w:tr>
+        <w:trPr>
+          <w:cnfStyle w:val="000000100000" w:firstRow="0" w:lastRow="0" w:firstColumn="0" w:lastColumn="0" w:oddVBand="0" w:evenVBand="0" w:oddHBand="1" w:evenHBand="0" w:firstRowFirstColumn="0" w:firstRowLastColumn="0" w:lastRowFirstColumn="0" w:lastRowLastColumn="0"/>
+        </w:trPr>
+        <w:tc>
+          <w:tcPr>
+            <w:cnfStyle w:val="001000000000" w:firstRow="0" w:lastRow="0" w:firstColumn="1" w:lastColumn="0" w:oddVBand="0" w:evenVBand="0" w:oddHBand="0" w:evenHBand="0" w:firstRowFirstColumn="0" w:firstRowLastColumn="0" w:lastRowFirstColumn="0" w:lastRowLastColumn="0"/>
+            <w:tcW w:w="4868" w:type="dxa"/>
+          </w:tcPr>
+          <w:p>
+            <w:pPr>
+              <w:ind w:left="0"/>
+              <w:jc w:val="center"/>
+            </w:pPr>
+            <w:r>
+              <w:t>include/</w:t>
+            </w:r>
+          </w:p>
+        </w:tc>
+        <w:tc>
+          <w:tcPr>
+            <w:tcW w:w="4868" w:type="dxa"/>
+          </w:tcPr>
+          <w:p>
+            <w:pPr>
+              <w:ind w:left="0"/>
+              <w:jc w:val="center"/>
+              <w:cnfStyle w:val="000000100000" w:firstRow="0" w:lastRow="0" w:firstColumn="0" w:lastColumn="0" w:oddVBand="0" w:evenVBand="0" w:oddHBand="1" w:evenHBand="0" w:firstRowFirstColumn="0" w:firstRowLastColumn="0" w:lastRowFirstColumn="0" w:lastRowLastColumn="0"/>
+            </w:pPr>
+            <w:r>
+              <w:t>Contains Header</w:t>
+            </w:r>
+          </w:p>
+        </w:tc>
+      </w:tr>
+      <w:tr>
+        <w:tc>
+          <w:tcPr>
+            <w:cnfStyle w:val="001000000000" w:firstRow="0" w:lastRow="0" w:firstColumn="1" w:lastColumn="0" w:oddVBand="0" w:evenVBand="0" w:oddHBand="0" w:evenHBand="0" w:firstRowFirstColumn="0" w:firstRowLastColumn="0" w:lastRowFirstColumn="0" w:lastRowLastColumn="0"/>
+            <w:tcW w:w="4868" w:type="dxa"/>
+          </w:tcPr>
+          <w:p>
+            <w:pPr>
+              <w:ind w:left="0"/>
+              <w:jc w:val="center"/>
+            </w:pPr>
+            <w:r>
+              <w:t>src/</w:t>
+            </w:r>
+          </w:p>
+        </w:tc>
+        <w:tc>
+          <w:tcPr>
+            <w:tcW w:w="4868" w:type="dxa"/>
+          </w:tcPr>
+          <w:p>
+            <w:pPr>
+              <w:ind w:left="0"/>
+              <w:jc w:val="center"/>
+              <w:cnfStyle w:val="000000000000" w:firstRow="0" w:lastRow="0" w:firstColumn="0" w:lastColumn="0" w:oddVBand="0" w:evenVBand="0" w:oddHBand="0" w:evenHBand="0" w:firstRowFirstColumn="0" w:firstRowLastColumn="0" w:lastRowFirstColumn="0" w:lastRowLastColumn="0"/>
+            </w:pPr>
+            <w:r>
+              <w:t>Contains source files (.c)</w:t>
+            </w:r>
+          </w:p>
+        </w:tc>
+      </w:tr>
+      <w:tr>
+        <w:trPr>
+          <w:cnfStyle w:val="000000100000" w:firstRow="0" w:lastRow="0" w:firstColumn="0" w:lastColumn="0" w:oddVBand="0" w:evenVBand="0" w:oddHBand="1" w:evenHBand="0" w:firstRowFirstColumn="0" w:firstRowLastColumn="0" w:lastRowFirstColumn="0" w:lastRowLastColumn="0"/>
+        </w:trPr>
+        <w:tc>
+          <w:tcPr>
+            <w:cnfStyle w:val="001000000000" w:firstRow="0" w:lastRow="0" w:firstColumn="1" w:lastColumn="0" w:oddVBand="0" w:evenVBand="0" w:oddHBand="0" w:evenHBand="0" w:firstRowFirstColumn="0" w:firstRowLastColumn="0" w:lastRowFirstColumn="0" w:lastRowLastColumn="0"/>
+            <w:tcW w:w="4868" w:type="dxa"/>
+          </w:tcPr>
+          <w:p>
+            <w:pPr>
+              <w:ind w:left="0"/>
+              <w:jc w:val="center"/>
+            </w:pPr>
+            <w:r>
+              <w:t>www/</w:t>
+            </w:r>
+          </w:p>
+        </w:tc>
+        <w:tc>
+          <w:tcPr>
+            <w:tcW w:w="4868" w:type="dxa"/>
+          </w:tcPr>
+          <w:p>
+            <w:pPr>
+              <w:ind w:left="0"/>
+              <w:jc w:val="center"/>
+              <w:cnfStyle w:val="000000100000" w:firstRow="0" w:lastRow="0" w:firstColumn="0" w:lastColumn="0" w:oddVBand="0" w:evenVBand="0" w:oddHBand="1" w:evenHBand="0" w:firstRowFirstColumn="0" w:firstRowLastColumn="0" w:lastRowFirstColumn="0" w:lastRowLastColumn="0"/>
+            </w:pPr>
+            <w:r>
+              <w:t>Contains website and all the assets (css, images)</w:t>
+            </w:r>
+          </w:p>
+        </w:tc>
+      </w:tr>
+    </w:tbl>
     <w:p>
       <w:pPr>
-        <w:pStyle w:val="Titre3"/>
-      </w:pPr>
-      <w:r>
-        <w:t>/</w:t>
-      </w:r>
+        <w:pStyle w:val="Titre4"/>
+        <w:numPr>
+          <w:ilvl w:val="0"/>
+          <w:numId w:val="0"/>
+        </w:numPr>
+      </w:pPr>
     </w:p>
     <w:p>
       <w:pPr>
-        <w:pStyle w:val="Sous-titre"/>
-      </w:pPr>
-      <w:r>
-        <w:t>Root</w:t>
+        <w:pStyle w:val="Titre2"/>
+      </w:pPr>
+      <w:r>
+        <w:t>Commands</w:t>
       </w:r>
     </w:p>
     <w:p>
       <w:pPr>
-        <w:pStyle w:val="Titre4"/>
-      </w:pPr>
-      <w:proofErr w:type="gramStart"/>
-      <w:r>
-        <w:t>.</w:t>
-      </w:r>
-      <w:proofErr w:type="spellStart"/>
-      <w:r>
-        <w:t>gitignore</w:t>
-      </w:r>
-      <w:proofErr w:type="spellEnd"/>
-      <w:proofErr w:type="gramEnd"/>
+        <w:pStyle w:val="Titre3"/>
+      </w:pPr>
+      <w:r>
+        <w:t>To</w:t>
+      </w:r>
+      <w:r>
+        <w:t xml:space="preserve"> compile </w:t>
+      </w:r>
+      <w:r>
+        <w:t>the project,</w:t>
+      </w:r>
+      <w:r>
+        <w:t xml:space="preserve"> </w:t>
+      </w:r>
+      <w:r>
+        <w:t xml:space="preserve">or clean </w:t>
+      </w:r>
+      <w:r>
+        <w:t>it:</w:t>
+      </w:r>
     </w:p>
     <w:p>
-      <w:r>
-        <w:t xml:space="preserve">File to ignore certain type of files on </w:t>
-      </w:r>
-      <w:proofErr w:type="gramStart"/>
-      <w:r>
-        <w:t>GitHub</w:t>
-      </w:r>
-      <w:proofErr w:type="gramEnd"/>
+      <w:pPr>
+        <w:pStyle w:val="Sous-titre"/>
+        <w:ind w:left="2124" w:firstLine="0"/>
+      </w:pPr>
+      <w:r>
+        <w:t>Command:</w:t>
+      </w:r>
+      <w:r>
+        <w:t xml:space="preserve"> </w:t>
+      </w:r>
+      <w:r>
+        <w:t xml:space="preserve"> </w:t>
+      </w:r>
+      <w:r>
+        <w:rPr>
+          <w:bdr w:val="single" w:sz="4" w:space="0" w:color="auto"/>
+        </w:rPr>
+        <w:t>make</w:t>
+      </w:r>
+      <w:r>
+        <w:rPr>
+          <w:bdr w:val="single" w:sz="4" w:space="0" w:color="auto"/>
+        </w:rPr>
+        <w:t xml:space="preserve">     </w:t>
+      </w:r>
+      <w:r>
+        <w:rPr>
+          <w:bdr w:val="single" w:sz="4" w:space="0" w:color="auto"/>
+        </w:rPr>
+        <w:br/>
+      </w:r>
+      <w:r>
+        <w:t xml:space="preserve">Command: </w:t>
+      </w:r>
+      <w:r>
+        <w:rPr>
+          <w:bdr w:val="single" w:sz="4" w:space="0" w:color="auto"/>
+        </w:rPr>
+        <w:t>m</w:t>
+      </w:r>
+      <w:r>
+        <w:rPr>
+          <w:bdr w:val="single" w:sz="4" w:space="0" w:color="auto"/>
+        </w:rPr>
+        <w:t>ake clea</w:t>
+      </w:r>
+      <w:r>
+        <w:rPr>
+          <w:bdr w:val="single" w:sz="4" w:space="0" w:color="auto"/>
+        </w:rPr>
+        <w:t>n</w:t>
+      </w:r>
     </w:p>
     <w:p>
       <w:pPr>
-        <w:pStyle w:val="Titre4"/>
-      </w:pPr>
-      <w:proofErr w:type="spellStart"/>
-      <w:r>
-        <w:t>makefile</w:t>
-      </w:r>
-      <w:proofErr w:type="spellEnd"/>
-      <w:r>
-        <w:t xml:space="preserve"> </w:t>
+        <w:pStyle w:val="Titre3"/>
+      </w:pPr>
+      <w:r>
+        <w:t xml:space="preserve">To start the server, </w:t>
+      </w:r>
+      <w:r>
+        <w:t>use:</w:t>
       </w:r>
     </w:p>
     <w:p>
-      <w:r>
-        <w:t xml:space="preserve">The </w:t>
-      </w:r>
-      <w:proofErr w:type="spellStart"/>
-      <w:r>
-        <w:t>MakeFile</w:t>
-      </w:r>
-      <w:proofErr w:type="spellEnd"/>
+      <w:pPr>
+        <w:pStyle w:val="Sous-titre"/>
+        <w:rPr>
+          <w:bdr w:val="single" w:sz="4" w:space="0" w:color="auto"/>
+        </w:rPr>
+      </w:pPr>
+      <w:r>
+        <w:t xml:space="preserve">Command: </w:t>
+      </w:r>
+      <w:r>
+        <w:rPr>
+          <w:bdr w:val="single" w:sz="4" w:space="0" w:color="auto"/>
+        </w:rPr>
+        <w:t>./server &lt;</w:t>
+      </w:r>
+      <w:r>
+        <w:rPr>
+          <w:bdr w:val="single" w:sz="4" w:space="0" w:color="auto"/>
+        </w:rPr>
+        <w:t>port</w:t>
+      </w:r>
+      <w:r>
+        <w:rPr>
+          <w:bdr w:val="single" w:sz="4" w:space="0" w:color="auto"/>
+        </w:rPr>
+        <w:t>&gt;</w:t>
+      </w:r>
+      <w:r>
+        <w:rPr>
+          <w:bdr w:val="single" w:sz="4" w:space="0" w:color="auto"/>
+        </w:rPr>
+        <w:t xml:space="preserve"> </w:t>
+      </w:r>
     </w:p>
     <w:p>
       <w:pPr>
-        <w:pStyle w:val="Titre4"/>
-      </w:pPr>
-      <w:r>
-        <w:t>report.</w:t>
-      </w:r>
-      <w:r>
-        <w:t>pdf</w:t>
-      </w:r>
-      <w:r>
-        <w:t xml:space="preserve"> / report.docx </w:t>
+        <w:pStyle w:val="Sous-titre"/>
+      </w:pPr>
+      <w:r>
+        <w:t xml:space="preserve">Replace &lt;port&gt; with </w:t>
+      </w:r>
+      <w:r>
+        <w:t>your own port (ex: 8077)</w:t>
       </w:r>
     </w:p>
     <w:p>
-      <w:r>
-        <w:t>Report file</w:t>
+      <w:pPr>
+        <w:pStyle w:val="Titre2"/>
+      </w:pPr>
+      <w:r>
+        <w:t>Webserver hub</w:t>
       </w:r>
     </w:p>
     <w:p>
-      <w:pPr>
-        <w:pStyle w:val="Titre4"/>
-      </w:pPr>
-      <w:r>
-        <w:t>README</w:t>
+      <w:r>
+        <w:t>I created a dummy website to test every requirement easily. This website is a basic one and use only one js script and one css file. It can display images, load video etc…</w:t>
       </w:r>
     </w:p>
     <w:p>
       <w:r>
-        <w:t xml:space="preserve">File readme on </w:t>
-      </w:r>
-      <w:proofErr w:type="spellStart"/>
-      <w:r>
-        <w:t>github</w:t>
-      </w:r>
-      <w:proofErr w:type="spellEnd"/>
+        <w:t>To access this website, please go to: &lt;ip address&gt;:&lt;port&gt;/index.html</w:t>
+      </w:r>
+    </w:p>
+    <w:p/>
+    <w:p>
+      <w:r>
+        <w:t>Use Google Chrome to have better performance.</w:t>
+      </w:r>
+    </w:p>
+    <w:p/>
+    <w:p>
+      <w:pPr>
+        <w:ind w:left="0"/>
+      </w:pPr>
     </w:p>
     <w:p>
       <w:pPr>
-        <w:pStyle w:val="Titre4"/>
-      </w:pPr>
-      <w:r>
-        <w:t>Run.sh</w:t>
+        <w:pStyle w:val="Titre2"/>
+      </w:pPr>
+      <w:r>
+        <w:lastRenderedPageBreak/>
+        <w:t xml:space="preserve">How the server </w:t>
+      </w:r>
+      <w:r>
+        <w:t>works?</w:t>
       </w:r>
     </w:p>
     <w:p>
-      <w:r>
-        <w:t>Script shell which can make and execute the server (</w:t>
-      </w:r>
-      <w:r>
-        <w:t>use:</w:t>
-      </w:r>
-      <w:r>
-        <w:t xml:space="preserve"> ./run.sh &lt;PORT&gt;)</w:t>
-      </w:r>
-    </w:p>
-    <w:p>
-      <w:pPr>
-        <w:pStyle w:val="Titre3"/>
-      </w:pPr>
-      <w:r>
-        <w:t>/</w:t>
-      </w:r>
-      <w:proofErr w:type="gramStart"/>
-      <w:r>
-        <w:t>include</w:t>
-      </w:r>
-      <w:proofErr w:type="gramEnd"/>
-    </w:p>
-    <w:p>
-      <w:pPr>
-        <w:pStyle w:val="Sous-titre"/>
-      </w:pPr>
-      <w:r>
-        <w:t xml:space="preserve">Contains </w:t>
-      </w:r>
-      <w:r>
-        <w:t>header.</w:t>
-      </w:r>
-    </w:p>
-    <w:p>
       <w:pPr>
         <w:ind w:left="0"/>
         <w:jc w:val="center"/>
       </w:pPr>
       <w:r>
+        <w:rPr>
+          <w:noProof/>
+        </w:rPr>
         <w:drawing>
-          <wp:inline distT="0" distB="0" distL="0" distR="0" wp14:anchorId="2074EB6D" wp14:editId="40787E7A">
-            <wp:extent cx="5730737" cy="213378"/>
-            <wp:effectExtent l="0" t="0" r="3810" b="0"/>
-            <wp:docPr id="8" name="Image 8"/>
+          <wp:inline distT="0" distB="0" distL="0" distR="0" wp14:anchorId="5463605A" wp14:editId="707B1789">
+            <wp:extent cx="4674235" cy="4968713"/>
+            <wp:effectExtent l="0" t="0" r="0" b="3810"/>
+            <wp:docPr id="15" name="Image 15" descr="Une image contenant diagramme&#10;&#10;Description générée automatiquement"/>
             <wp:cNvGraphicFramePr>
               <a:graphicFrameLocks xmlns:a="http://schemas.openxmlformats.org/drawingml/2006/main" noChangeAspect="1"/>
             </wp:cNvGraphicFramePr>
@@ -234,11 +476,17 @@
               <a:graphicData uri="http://schemas.openxmlformats.org/drawingml/2006/picture">
                 <pic:pic xmlns:pic="http://schemas.openxmlformats.org/drawingml/2006/picture">
                   <pic:nvPicPr>
-                    <pic:cNvPr id="1" name=""/>
+                    <pic:cNvPr id="15" name="Image 15" descr="Une image contenant diagramme&#10;&#10;Description générée automatiquement"/>
                     <pic:cNvPicPr/>
                   </pic:nvPicPr>
                   <pic:blipFill>
-                    <a:blip r:embed="rId7"/>
+                    <a:blip r:embed="rId7" cstate="print">
+                      <a:extLst>
+                        <a:ext uri="{28A0092B-C50C-407E-A947-70E740481C1C}">
+                          <a14:useLocalDpi xmlns:a14="http://schemas.microsoft.com/office/drawing/2010/main" val="0"/>
+                        </a:ext>
+                      </a:extLst>
+                    </a:blip>
                     <a:stretch>
                       <a:fillRect/>
                     </a:stretch>
@@ -246,7 +494,7 @@
                   <pic:spPr>
                     <a:xfrm>
                       <a:off x="0" y="0"/>
-                      <a:ext cx="5730737" cy="213378"/>
+                      <a:ext cx="4701249" cy="4997429"/>
                     </a:xfrm>
                     <a:prstGeom prst="rect">
                       <a:avLst/>
@@ -261,60 +509,18 @@
     </w:p>
     <w:p>
       <w:pPr>
-        <w:pStyle w:val="Titre4"/>
-      </w:pPr>
-      <w:proofErr w:type="spellStart"/>
-      <w:r>
-        <w:t>serverlib.h</w:t>
-      </w:r>
-      <w:proofErr w:type="spellEnd"/>
-    </w:p>
-    <w:p>
-      <w:r>
-        <w:t>File where all the useful functions and structures are declared (header)</w:t>
-      </w:r>
-    </w:p>
-    <w:p>
-      <w:pPr>
-        <w:pStyle w:val="Titre3"/>
-      </w:pPr>
-      <w:r>
-        <w:lastRenderedPageBreak/>
-        <w:t>/</w:t>
-      </w:r>
-      <w:proofErr w:type="spellStart"/>
-      <w:proofErr w:type="gramStart"/>
-      <w:r>
-        <w:t>src</w:t>
-      </w:r>
-      <w:proofErr w:type="spellEnd"/>
-      <w:proofErr w:type="gramEnd"/>
-    </w:p>
-    <w:p>
-      <w:pPr>
-        <w:pStyle w:val="Sous-titre"/>
-      </w:pPr>
-      <w:r>
-        <w:t>Contains all the</w:t>
-      </w:r>
-      <w:r>
-        <w:t xml:space="preserve"> </w:t>
-      </w:r>
-      <w:r>
-        <w:t>.c files.</w:t>
-      </w:r>
-    </w:p>
-    <w:p>
-      <w:pPr>
         <w:ind w:left="0"/>
         <w:jc w:val="center"/>
       </w:pPr>
       <w:r>
+        <w:rPr>
+          <w:noProof/>
+        </w:rPr>
         <w:drawing>
-          <wp:inline distT="0" distB="0" distL="0" distR="0" wp14:anchorId="04E68008" wp14:editId="19CA5F6B">
-            <wp:extent cx="5761219" cy="579170"/>
-            <wp:effectExtent l="0" t="0" r="0" b="0"/>
-            <wp:docPr id="10" name="Image 10"/>
+          <wp:inline distT="0" distB="0" distL="0" distR="0" wp14:anchorId="41158EFE" wp14:editId="0AF9CD39">
+            <wp:extent cx="6188710" cy="3385185"/>
+            <wp:effectExtent l="0" t="0" r="2540" b="5715"/>
+            <wp:docPr id="12" name="Image 12" descr="Une image contenant diagramme&#10;&#10;Description générée automatiquement"/>
             <wp:cNvGraphicFramePr>
               <a:graphicFrameLocks xmlns:a="http://schemas.openxmlformats.org/drawingml/2006/main" noChangeAspect="1"/>
             </wp:cNvGraphicFramePr>
@@ -322,11 +528,17 @@
               <a:graphicData uri="http://schemas.openxmlformats.org/drawingml/2006/picture">
                 <pic:pic xmlns:pic="http://schemas.openxmlformats.org/drawingml/2006/picture">
                   <pic:nvPicPr>
-                    <pic:cNvPr id="1" name=""/>
+                    <pic:cNvPr id="12" name="Image 12" descr="Une image contenant diagramme&#10;&#10;Description générée automatiquement"/>
                     <pic:cNvPicPr/>
                   </pic:nvPicPr>
                   <pic:blipFill>
-                    <a:blip r:embed="rId8"/>
+                    <a:blip r:embed="rId8" cstate="print">
+                      <a:extLst>
+                        <a:ext uri="{28A0092B-C50C-407E-A947-70E740481C1C}">
+                          <a14:useLocalDpi xmlns:a14="http://schemas.microsoft.com/office/drawing/2010/main" val="0"/>
+                        </a:ext>
+                      </a:extLst>
+                    </a:blip>
                     <a:stretch>
                       <a:fillRect/>
                     </a:stretch>
@@ -334,7 +546,7 @@
                   <pic:spPr>
                     <a:xfrm>
                       <a:off x="0" y="0"/>
-                      <a:ext cx="5761219" cy="579170"/>
+                      <a:ext cx="6188710" cy="3385185"/>
                     </a:xfrm>
                     <a:prstGeom prst="rect">
                       <a:avLst/>
@@ -349,1363 +561,90 @@
     </w:p>
     <w:p>
       <w:pPr>
-        <w:pStyle w:val="Titre4"/>
-      </w:pPr>
-      <w:proofErr w:type="spellStart"/>
-      <w:r>
-        <w:t>main.c</w:t>
-      </w:r>
-      <w:proofErr w:type="spellEnd"/>
+        <w:pStyle w:val="Titre2"/>
+      </w:pPr>
+      <w:r>
+        <w:lastRenderedPageBreak/>
+        <w:t>Request Analysis</w:t>
+      </w:r>
+    </w:p>
+    <w:p/>
+    <w:p/>
+    <w:p/>
+    <w:p/>
+    <w:p/>
+    <w:p/>
+    <w:p/>
+    <w:p/>
+    <w:p/>
+    <w:p/>
+    <w:p/>
+    <w:p/>
+    <w:p/>
+    <w:p/>
+    <w:p/>
+    <w:p/>
+    <w:p/>
+    <w:p/>
+    <w:p/>
+    <w:p/>
+    <w:p>
+      <w:pPr>
+        <w:pStyle w:val="Titre2"/>
+      </w:pPr>
+      <w:r>
+        <w:t>Difficulties</w:t>
+      </w:r>
     </w:p>
     <w:p>
       <w:r>
-        <w:t>Main file of the project</w:t>
-      </w:r>
-    </w:p>
-    <w:p>
-      <w:pPr>
-        <w:pStyle w:val="Titre4"/>
-      </w:pPr>
-      <w:proofErr w:type="spellStart"/>
-      <w:r>
-        <w:t>serverlib.c</w:t>
-      </w:r>
-      <w:proofErr w:type="spellEnd"/>
-    </w:p>
-    <w:p>
-      <w:r>
-        <w:t xml:space="preserve">File where all the functions are </w:t>
-      </w:r>
-      <w:proofErr w:type="gramStart"/>
-      <w:r>
-        <w:t>implemented</w:t>
-      </w:r>
-      <w:proofErr w:type="gramEnd"/>
-    </w:p>
-    <w:p>
-      <w:pPr>
-        <w:pStyle w:val="Titre3"/>
-      </w:pPr>
-      <w:r>
-        <w:t>/</w:t>
-      </w:r>
-      <w:proofErr w:type="gramStart"/>
-      <w:r>
-        <w:t>www</w:t>
-      </w:r>
-      <w:proofErr w:type="gramEnd"/>
-    </w:p>
-    <w:p>
-      <w:pPr>
-        <w:pStyle w:val="Sous-titre"/>
-      </w:pPr>
-      <w:r>
-        <w:t xml:space="preserve">Contains all the website </w:t>
-      </w:r>
-      <w:proofErr w:type="gramStart"/>
-      <w:r>
-        <w:t>content</w:t>
-      </w:r>
-      <w:proofErr w:type="gramEnd"/>
-    </w:p>
-    <w:p>
-      <w:pPr>
-        <w:ind w:left="0"/>
-        <w:jc w:val="center"/>
-      </w:pPr>
-      <w:r>
-        <w:drawing>
-          <wp:inline distT="0" distB="0" distL="0" distR="0" wp14:anchorId="101A6FC3" wp14:editId="613E514C">
-            <wp:extent cx="5860288" cy="2438611"/>
-            <wp:effectExtent l="0" t="0" r="7620" b="0"/>
-            <wp:docPr id="9" name="Image 9"/>
-            <wp:cNvGraphicFramePr>
-              <a:graphicFrameLocks xmlns:a="http://schemas.openxmlformats.org/drawingml/2006/main" noChangeAspect="1"/>
-            </wp:cNvGraphicFramePr>
-            <a:graphic xmlns:a="http://schemas.openxmlformats.org/drawingml/2006/main">
-              <a:graphicData uri="http://schemas.openxmlformats.org/drawingml/2006/picture">
-                <pic:pic xmlns:pic="http://schemas.openxmlformats.org/drawingml/2006/picture">
-                  <pic:nvPicPr>
-                    <pic:cNvPr id="1" name=""/>
-                    <pic:cNvPicPr/>
-                  </pic:nvPicPr>
-                  <pic:blipFill>
-                    <a:blip r:embed="rId9"/>
-                    <a:stretch>
-                      <a:fillRect/>
-                    </a:stretch>
-                  </pic:blipFill>
-                  <pic:spPr>
-                    <a:xfrm>
-                      <a:off x="0" y="0"/>
-                      <a:ext cx="5860288" cy="2438611"/>
-                    </a:xfrm>
-                    <a:prstGeom prst="rect">
-                      <a:avLst/>
-                    </a:prstGeom>
-                  </pic:spPr>
-                </pic:pic>
-              </a:graphicData>
-            </a:graphic>
-          </wp:inline>
-        </w:drawing>
-      </w:r>
-    </w:p>
-    <w:p>
-      <w:pPr>
-        <w:pStyle w:val="Titre4"/>
-      </w:pPr>
-      <w:proofErr w:type="spellStart"/>
-      <w:r>
-        <w:t>css</w:t>
-      </w:r>
-      <w:proofErr w:type="spellEnd"/>
-      <w:r>
-        <w:t xml:space="preserve"> &amp; html</w:t>
-      </w:r>
-    </w:p>
-    <w:p>
-      <w:r>
-        <w:t>Contains respectively the different style sheet file and html file.</w:t>
-      </w:r>
-    </w:p>
-    <w:p>
-      <w:pPr>
-        <w:pStyle w:val="Titre4"/>
-      </w:pPr>
-      <w:proofErr w:type="spellStart"/>
-      <w:r>
-        <w:t>img</w:t>
-      </w:r>
-      <w:proofErr w:type="spellEnd"/>
-    </w:p>
-    <w:p>
-      <w:r>
-        <w:t xml:space="preserve">Contains 3 WEBP files, 1 </w:t>
-      </w:r>
-      <w:proofErr w:type="spellStart"/>
-      <w:r>
-        <w:t>png</w:t>
-      </w:r>
-      <w:proofErr w:type="spellEnd"/>
-      <w:r>
-        <w:t xml:space="preserve"> file, 1 jpg file and 1 gif file.</w:t>
-      </w:r>
-    </w:p>
-    <w:p>
-      <w:pPr>
-        <w:pStyle w:val="Titre4"/>
-      </w:pPr>
-      <w:proofErr w:type="spellStart"/>
-      <w:r>
-        <w:t>js</w:t>
-      </w:r>
-      <w:proofErr w:type="spellEnd"/>
-    </w:p>
-    <w:p>
-      <w:r>
-        <w:t xml:space="preserve">Contains a simple </w:t>
-      </w:r>
-      <w:proofErr w:type="spellStart"/>
-      <w:r>
-        <w:t>js</w:t>
-      </w:r>
-      <w:proofErr w:type="spellEnd"/>
-      <w:r>
-        <w:t xml:space="preserve"> script, who p</w:t>
-      </w:r>
-      <w:r>
-        <w:t>rint the actual data/time in index.html.</w:t>
-      </w:r>
-    </w:p>
-    <w:p>
-      <w:pPr>
-        <w:pStyle w:val="Titre4"/>
-      </w:pPr>
-      <w:r>
-        <w:t>mp3 &amp; mp4</w:t>
-      </w:r>
-    </w:p>
-    <w:p>
-      <w:r>
-        <w:t>Contains respectively “audio.mp3” and “video.mp4”.</w:t>
-      </w:r>
-    </w:p>
-    <w:p>
-      <w:pPr>
-        <w:pStyle w:val="Titre4"/>
-      </w:pPr>
-      <w:r>
-        <w:t>pdf</w:t>
-      </w:r>
-    </w:p>
-    <w:p>
-      <w:r>
-        <w:t>Contains a pdf file of the French calendar.</w:t>
-      </w:r>
-    </w:p>
-    <w:p>
-      <w:pPr>
-        <w:pStyle w:val="Titre4"/>
-      </w:pPr>
-      <w:r>
-        <w:t>index.html</w:t>
-      </w:r>
-    </w:p>
-    <w:p>
-      <w:r>
-        <w:t>Homepage of the website</w:t>
-      </w:r>
-    </w:p>
-    <w:p>
-      <w:pPr>
-        <w:pStyle w:val="Titre2"/>
-      </w:pPr>
-      <w:r>
-        <w:lastRenderedPageBreak/>
-        <w:t>Commands</w:t>
-      </w:r>
-    </w:p>
-    <w:p>
-      <w:pPr>
-        <w:pStyle w:val="Titre3"/>
-      </w:pPr>
-      <w:r>
-        <w:t>To</w:t>
-      </w:r>
-      <w:r>
-        <w:t xml:space="preserve"> compile </w:t>
-      </w:r>
-      <w:r>
-        <w:t>the project,</w:t>
-      </w:r>
-      <w:r>
-        <w:t xml:space="preserve"> you just have </w:t>
-      </w:r>
-      <w:r>
-        <w:t xml:space="preserve">us the </w:t>
-      </w:r>
-      <w:proofErr w:type="spellStart"/>
-      <w:r>
-        <w:t>makefile</w:t>
-      </w:r>
-      <w:proofErr w:type="spellEnd"/>
-      <w:r>
-        <w:t>.</w:t>
-      </w:r>
-    </w:p>
-    <w:p>
-      <w:pPr>
-        <w:pStyle w:val="Sous-titre"/>
-      </w:pPr>
-      <w:r>
-        <w:t>Command:</w:t>
-      </w:r>
-      <w:r>
-        <w:t xml:space="preserve"> </w:t>
-      </w:r>
-      <w:r>
-        <w:t xml:space="preserve"> </w:t>
-      </w:r>
-      <w:r>
-        <w:rPr>
-          <w:bdr w:val="single" w:sz="4" w:space="0" w:color="auto"/>
-        </w:rPr>
-        <w:t>make</w:t>
-      </w:r>
-      <w:r>
-        <w:rPr>
-          <w:bdr w:val="single" w:sz="4" w:space="0" w:color="auto"/>
-        </w:rPr>
-        <w:t xml:space="preserve">     </w:t>
-      </w:r>
-    </w:p>
-    <w:p>
-      <w:pPr>
-        <w:pStyle w:val="Titre3"/>
-      </w:pPr>
-      <w:r>
-        <w:t>To</w:t>
-      </w:r>
-      <w:r>
-        <w:t xml:space="preserve"> </w:t>
-      </w:r>
-      <w:r>
-        <w:t xml:space="preserve">clean the generated files, </w:t>
-      </w:r>
-      <w:proofErr w:type="gramStart"/>
-      <w:r>
-        <w:t>use :</w:t>
-      </w:r>
-      <w:proofErr w:type="gramEnd"/>
-    </w:p>
-    <w:p>
-      <w:pPr>
-        <w:pStyle w:val="Sous-titre"/>
-      </w:pPr>
-      <w:r>
-        <w:t xml:space="preserve">Command: </w:t>
-      </w:r>
-      <w:r>
-        <w:rPr>
-          <w:bdr w:val="single" w:sz="4" w:space="0" w:color="auto"/>
-        </w:rPr>
-        <w:t>m</w:t>
-      </w:r>
-      <w:r>
-        <w:rPr>
-          <w:bdr w:val="single" w:sz="4" w:space="0" w:color="auto"/>
-        </w:rPr>
-        <w:t>ake clea</w:t>
-      </w:r>
-      <w:r>
-        <w:rPr>
-          <w:bdr w:val="single" w:sz="4" w:space="0" w:color="auto"/>
-        </w:rPr>
-        <w:t>n</w:t>
-      </w:r>
-    </w:p>
-    <w:p>
-      <w:pPr>
-        <w:pStyle w:val="Titre3"/>
-      </w:pPr>
-      <w:r>
-        <w:t xml:space="preserve">To start the server, </w:t>
-      </w:r>
-      <w:proofErr w:type="gramStart"/>
-      <w:r>
-        <w:t>use :</w:t>
-      </w:r>
-      <w:proofErr w:type="gramEnd"/>
-    </w:p>
-    <w:p>
-      <w:pPr>
-        <w:pStyle w:val="Sous-titre"/>
-        <w:rPr>
-          <w:bdr w:val="single" w:sz="4" w:space="0" w:color="auto"/>
-        </w:rPr>
-      </w:pPr>
-      <w:r>
-        <w:t>Command</w:t>
-      </w:r>
-      <w:proofErr w:type="gramStart"/>
-      <w:r>
-        <w:t xml:space="preserve">: </w:t>
-      </w:r>
-      <w:r>
-        <w:rPr>
-          <w:bdr w:val="single" w:sz="4" w:space="0" w:color="auto"/>
-        </w:rPr>
-        <w:t>.</w:t>
-      </w:r>
-      <w:proofErr w:type="gramEnd"/>
-      <w:r>
-        <w:rPr>
-          <w:bdr w:val="single" w:sz="4" w:space="0" w:color="auto"/>
-        </w:rPr>
-        <w:t>/server &lt;</w:t>
-      </w:r>
-      <w:r>
-        <w:rPr>
-          <w:bdr w:val="single" w:sz="4" w:space="0" w:color="auto"/>
-        </w:rPr>
-        <w:t>port</w:t>
-      </w:r>
-      <w:r>
-        <w:rPr>
-          <w:bdr w:val="single" w:sz="4" w:space="0" w:color="auto"/>
-        </w:rPr>
-        <w:t>&gt;</w:t>
-      </w:r>
-      <w:r>
-        <w:rPr>
-          <w:bdr w:val="single" w:sz="4" w:space="0" w:color="auto"/>
-        </w:rPr>
-        <w:t xml:space="preserve"> </w:t>
-      </w:r>
-    </w:p>
-    <w:p>
-      <w:pPr>
-        <w:pStyle w:val="Sous-titre"/>
-      </w:pPr>
-      <w:r>
-        <w:t xml:space="preserve">Replace &lt;port&gt; with </w:t>
-      </w:r>
-      <w:r>
-        <w:t xml:space="preserve">your </w:t>
-      </w:r>
-      <w:r>
-        <w:t>own port</w:t>
-      </w:r>
-      <w:r>
-        <w:t xml:space="preserve"> (ex: 8077)</w:t>
+        <w:t xml:space="preserve">The first difficulty </w:t>
+      </w:r>
+      <w:r>
+        <w:t xml:space="preserve">was when I had to parse the HTTP request. </w:t>
+      </w:r>
+      <w:r>
+        <w:t xml:space="preserve">Sometimes, I had core dumped so I had to choose the best size for each </w:t>
+      </w:r>
+      <w:r>
+        <w:t>field and</w:t>
+      </w:r>
+      <w:r>
+        <w:t xml:space="preserve"> optimize my “unparseHTTPRequest” function.</w:t>
       </w:r>
     </w:p>
     <w:p/>
     <w:p>
-      <w:pPr>
-        <w:pStyle w:val="Titre2"/>
-      </w:pPr>
-      <w:r>
-        <w:t>Description of the server</w:t>
-      </w:r>
-    </w:p>
-    <w:p>
-      <w:pPr>
-        <w:pStyle w:val="Paragraphedeliste"/>
-        <w:numPr>
-          <w:ilvl w:val="0"/>
-          <w:numId w:val="6"/>
-        </w:numPr>
-      </w:pPr>
-      <w:proofErr w:type="spellStart"/>
-      <w:r>
-        <w:t>PartA</w:t>
-      </w:r>
-      <w:proofErr w:type="spellEnd"/>
-      <w:r>
-        <w:t xml:space="preserve">: </w:t>
-      </w:r>
-    </w:p>
-    <w:p>
-      <w:r>
-        <w:rPr>
-          <w:noProof/>
-        </w:rPr>
-        <w:drawing>
-          <wp:inline distT="0" distB="0" distL="0" distR="0" wp14:anchorId="415E8F5C" wp14:editId="4480CD61">
-            <wp:extent cx="5760720" cy="795655"/>
-            <wp:effectExtent l="0" t="0" r="0" b="4445"/>
-            <wp:docPr id="5" name="Picture 5" descr="Line chart&#10;&#10;Description automatically generated with low confidence"/>
-            <wp:cNvGraphicFramePr>
-              <a:graphicFrameLocks xmlns:a="http://schemas.openxmlformats.org/drawingml/2006/main" noChangeAspect="1"/>
-            </wp:cNvGraphicFramePr>
-            <a:graphic xmlns:a="http://schemas.openxmlformats.org/drawingml/2006/main">
-              <a:graphicData uri="http://schemas.openxmlformats.org/drawingml/2006/picture">
-                <pic:pic xmlns:pic="http://schemas.openxmlformats.org/drawingml/2006/picture">
-                  <pic:nvPicPr>
-                    <pic:cNvPr id="5" name="Picture 5" descr="Line chart&#10;&#10;Description automatically generated with low confidence"/>
-                    <pic:cNvPicPr/>
-                  </pic:nvPicPr>
-                  <pic:blipFill>
-                    <a:blip r:embed="rId10"/>
-                    <a:stretch>
-                      <a:fillRect/>
-                    </a:stretch>
-                  </pic:blipFill>
-                  <pic:spPr>
-                    <a:xfrm>
-                      <a:off x="0" y="0"/>
-                      <a:ext cx="5760720" cy="795655"/>
-                    </a:xfrm>
-                    <a:prstGeom prst="rect">
-                      <a:avLst/>
-                    </a:prstGeom>
-                  </pic:spPr>
-                </pic:pic>
-              </a:graphicData>
-            </a:graphic>
-          </wp:inline>
-        </w:drawing>
-      </w:r>
-    </w:p>
-    <w:p>
-      <w:pPr>
-        <w:pStyle w:val="Titre4"/>
-      </w:pPr>
-      <w:r>
-        <w:t xml:space="preserve">int </w:t>
-      </w:r>
-      <w:proofErr w:type="spellStart"/>
-      <w:proofErr w:type="gramStart"/>
-      <w:r>
-        <w:t>createSocket</w:t>
-      </w:r>
-      <w:proofErr w:type="spellEnd"/>
-      <w:r>
-        <w:t>(</w:t>
-      </w:r>
-      <w:proofErr w:type="gramEnd"/>
-      <w:r>
-        <w:t>)</w:t>
-      </w:r>
-      <w:r>
-        <w:t xml:space="preserve">: </w:t>
-      </w:r>
-    </w:p>
-    <w:p>
-      <w:r>
-        <w:t>Create a socket</w:t>
-      </w:r>
-      <w:r>
-        <w:t xml:space="preserve"> and return it.</w:t>
-      </w:r>
-    </w:p>
-    <w:p>
-      <w:pPr>
-        <w:pStyle w:val="Titre4"/>
-      </w:pPr>
-    </w:p>
-    <w:p>
-      <w:r>
-        <w:t xml:space="preserve">. </w:t>
-      </w:r>
-      <w:proofErr w:type="spellStart"/>
-      <w:proofErr w:type="gramStart"/>
-      <w:r>
-        <w:t>responseCreator</w:t>
-      </w:r>
-      <w:proofErr w:type="spellEnd"/>
-      <w:r>
-        <w:t>(</w:t>
-      </w:r>
-      <w:proofErr w:type="gramEnd"/>
-      <w:r>
-        <w:t>) :</w:t>
-      </w:r>
-    </w:p>
-    <w:p>
-      <w:r>
-        <w:t>Create a response by concatenating the header of an HTTP response</w:t>
-      </w:r>
-      <w:r>
-        <w:t xml:space="preserve"> with the browser request</w:t>
-      </w:r>
-      <w:r>
-        <w:t xml:space="preserve"> and parts of HTML file.</w:t>
-      </w:r>
-    </w:p>
-    <w:p>
-      <w:r>
-        <w:t>There is an infinite loop to be able to answer to several browser requests.</w:t>
+      <w:r>
+        <w:t>The second difficulty was to understand how</w:t>
+      </w:r>
+      <w:r>
+        <w:t xml:space="preserve"> to send binary files (Images, Audio …)</w:t>
+      </w:r>
+      <w:r>
+        <w:t>.</w:t>
+      </w:r>
+      <w:r>
+        <w:t xml:space="preserve"> I</w:t>
+      </w:r>
+      <w:r>
+        <w:t xml:space="preserve">n fact, I took some time to understand how binary files work and how to read it. I </w:t>
+      </w:r>
+      <w:r>
+        <w:t>learned the best way was to use void* instead of char*, and so, memcpy instead of strcat. After long hours of pain, I finally managed to get the proper size of the file, read it with fread and copy the binary data in a string to send it to the client.</w:t>
       </w:r>
     </w:p>
     <w:p/>
     <w:p>
-      <w:pPr>
-        <w:pStyle w:val="Paragraphedeliste"/>
-        <w:numPr>
-          <w:ilvl w:val="0"/>
-          <w:numId w:val="5"/>
-        </w:numPr>
-      </w:pPr>
-      <w:proofErr w:type="spellStart"/>
-      <w:r>
-        <w:t>PartB</w:t>
-      </w:r>
-      <w:proofErr w:type="spellEnd"/>
-      <w:r>
-        <w:t>:</w:t>
-      </w:r>
-    </w:p>
-    <w:p>
-      <w:r>
-        <w:rPr>
-          <w:noProof/>
-        </w:rPr>
-        <w:drawing>
-          <wp:inline distT="0" distB="0" distL="0" distR="0" wp14:anchorId="6B25499E" wp14:editId="53119616">
-            <wp:extent cx="5760720" cy="779780"/>
-            <wp:effectExtent l="0" t="0" r="0" b="1270"/>
-            <wp:docPr id="6" name="Picture 6" descr="Timeline&#10;&#10;Description automatically generated"/>
-            <wp:cNvGraphicFramePr>
-              <a:graphicFrameLocks xmlns:a="http://schemas.openxmlformats.org/drawingml/2006/main" noChangeAspect="1"/>
-            </wp:cNvGraphicFramePr>
-            <a:graphic xmlns:a="http://schemas.openxmlformats.org/drawingml/2006/main">
-              <a:graphicData uri="http://schemas.openxmlformats.org/drawingml/2006/picture">
-                <pic:pic xmlns:pic="http://schemas.openxmlformats.org/drawingml/2006/picture">
-                  <pic:nvPicPr>
-                    <pic:cNvPr id="6" name="Picture 6" descr="Timeline&#10;&#10;Description automatically generated"/>
-                    <pic:cNvPicPr/>
-                  </pic:nvPicPr>
-                  <pic:blipFill>
-                    <a:blip r:embed="rId11"/>
-                    <a:stretch>
-                      <a:fillRect/>
-                    </a:stretch>
-                  </pic:blipFill>
-                  <pic:spPr>
-                    <a:xfrm>
-                      <a:off x="0" y="0"/>
-                      <a:ext cx="5760720" cy="779780"/>
-                    </a:xfrm>
-                    <a:prstGeom prst="rect">
-                      <a:avLst/>
-                    </a:prstGeom>
-                  </pic:spPr>
-                </pic:pic>
-              </a:graphicData>
-            </a:graphic>
-          </wp:inline>
-        </w:drawing>
-      </w:r>
-    </w:p>
-    <w:p>
-      <w:r>
-        <w:t xml:space="preserve">. </w:t>
-      </w:r>
-      <w:proofErr w:type="spellStart"/>
-      <w:proofErr w:type="gramStart"/>
-      <w:r>
-        <w:t>socketGenerator</w:t>
-      </w:r>
-      <w:proofErr w:type="spellEnd"/>
-      <w:r>
-        <w:t>(</w:t>
-      </w:r>
-      <w:proofErr w:type="gramEnd"/>
-      <w:r>
-        <w:t xml:space="preserve">) : </w:t>
-      </w:r>
-    </w:p>
-    <w:p>
-      <w:r>
-        <w:t xml:space="preserve">Create a socket with the port wanted, </w:t>
-      </w:r>
-      <w:proofErr w:type="gramStart"/>
-      <w:r>
-        <w:t>bind(</w:t>
-      </w:r>
-      <w:proofErr w:type="gramEnd"/>
-      <w:r>
-        <w:t>) and listen().</w:t>
-      </w:r>
-    </w:p>
-    <w:p>
-      <w:r>
-        <w:t>Return the socket number.</w:t>
-      </w:r>
-    </w:p>
-    <w:p/>
-    <w:p/>
-    <w:p>
-      <w:r>
-        <w:lastRenderedPageBreak/>
-        <w:t>.</w:t>
-      </w:r>
-      <w:r>
-        <w:t xml:space="preserve"> </w:t>
-      </w:r>
-      <w:proofErr w:type="spellStart"/>
-      <w:proofErr w:type="gramStart"/>
-      <w:r>
-        <w:t>sendText</w:t>
-      </w:r>
-      <w:proofErr w:type="spellEnd"/>
-      <w:r>
-        <w:t>(</w:t>
-      </w:r>
-      <w:proofErr w:type="gramEnd"/>
-      <w:r>
-        <w:t xml:space="preserve">) : </w:t>
-      </w:r>
-    </w:p>
-    <w:p>
-      <w:r>
-        <w:tab/>
-        <w:t xml:space="preserve">Send data in plain text (for </w:t>
-      </w:r>
-      <w:r>
-        <w:t>HTML</w:t>
-      </w:r>
-      <w:r>
-        <w:t xml:space="preserve"> pages)</w:t>
-      </w:r>
-    </w:p>
-    <w:p>
-      <w:r>
-        <w:tab/>
-        <w:t>Return 0 if it’s OK and 1 if there is an error.</w:t>
-      </w:r>
-    </w:p>
-    <w:p>
-      <w:r>
-        <w:t>.</w:t>
-      </w:r>
-      <w:r>
-        <w:t xml:space="preserve"> </w:t>
-      </w:r>
-      <w:proofErr w:type="spellStart"/>
-      <w:proofErr w:type="gramStart"/>
-      <w:r>
-        <w:t>sendBinary</w:t>
-      </w:r>
-      <w:proofErr w:type="spellEnd"/>
-      <w:r>
-        <w:t>(</w:t>
-      </w:r>
-      <w:proofErr w:type="gramEnd"/>
-      <w:r>
-        <w:t>)</w:t>
-      </w:r>
-      <w:r>
-        <w:t xml:space="preserve"> :</w:t>
-      </w:r>
-    </w:p>
-    <w:p>
-      <w:r>
-        <w:tab/>
-        <w:t xml:space="preserve">Send data in </w:t>
-      </w:r>
-      <w:r>
-        <w:t>binary</w:t>
-      </w:r>
-      <w:r>
-        <w:t xml:space="preserve"> text (mp3, jpeg, </w:t>
-      </w:r>
-      <w:proofErr w:type="spellStart"/>
-      <w:r>
-        <w:t>png</w:t>
-      </w:r>
-      <w:proofErr w:type="spellEnd"/>
-      <w:r>
-        <w:t>, pdf, …)</w:t>
-      </w:r>
-    </w:p>
-    <w:p>
-      <w:r>
-        <w:tab/>
-        <w:t>Return 0 if it’s OK and 1 if there is an error.</w:t>
-      </w:r>
-    </w:p>
-    <w:p>
-      <w:r>
-        <w:t>.</w:t>
-      </w:r>
-      <w:r>
-        <w:t xml:space="preserve"> </w:t>
-      </w:r>
-      <w:proofErr w:type="spellStart"/>
-      <w:proofErr w:type="gramStart"/>
-      <w:r>
-        <w:t>sendBrowserRequest</w:t>
-      </w:r>
-      <w:proofErr w:type="spellEnd"/>
-      <w:r>
-        <w:t>(</w:t>
-      </w:r>
-      <w:proofErr w:type="gramEnd"/>
-      <w:r>
-        <w:t>)</w:t>
-      </w:r>
-      <w:r>
-        <w:t xml:space="preserve"> </w:t>
-      </w:r>
-      <w:r>
-        <w:t>:</w:t>
-      </w:r>
-    </w:p>
-    <w:p>
-      <w:r>
-        <w:tab/>
-        <w:t xml:space="preserve">Send an </w:t>
-      </w:r>
-      <w:r>
-        <w:t>HTML</w:t>
-      </w:r>
-      <w:r>
-        <w:t xml:space="preserve"> page with</w:t>
-      </w:r>
-      <w:r>
-        <w:t xml:space="preserve"> the browser request.</w:t>
-      </w:r>
-    </w:p>
-    <w:p>
-      <w:r>
-        <w:t>Return 0 if it’s OK and 1 if there is an error.</w:t>
-      </w:r>
-    </w:p>
-    <w:p/>
-    <w:p>
-      <w:pPr>
-        <w:pStyle w:val="Paragraphedeliste"/>
-        <w:numPr>
-          <w:ilvl w:val="0"/>
-          <w:numId w:val="5"/>
-        </w:numPr>
-      </w:pPr>
-      <w:r>
-        <w:t>Other</w:t>
-      </w:r>
-      <w:r>
-        <w:t xml:space="preserve"> functions</w:t>
-      </w:r>
-      <w:r>
-        <w:t>:</w:t>
-      </w:r>
-    </w:p>
-    <w:p>
-      <w:r>
-        <w:t xml:space="preserve">. </w:t>
-      </w:r>
-      <w:proofErr w:type="spellStart"/>
-      <w:proofErr w:type="gramStart"/>
-      <w:r>
-        <w:t>whatExt</w:t>
-      </w:r>
-      <w:proofErr w:type="spellEnd"/>
-      <w:r>
-        <w:t>(</w:t>
-      </w:r>
-      <w:proofErr w:type="gramEnd"/>
-      <w:r>
-        <w:t>) : return the extension of the file requested</w:t>
-      </w:r>
-    </w:p>
-    <w:p>
-      <w:r>
-        <w:t xml:space="preserve">. </w:t>
-      </w:r>
-      <w:proofErr w:type="spellStart"/>
-      <w:proofErr w:type="gramStart"/>
-      <w:r>
-        <w:t>sendNotFound</w:t>
-      </w:r>
-      <w:proofErr w:type="spellEnd"/>
-      <w:r>
-        <w:t>(</w:t>
-      </w:r>
-      <w:proofErr w:type="gramEnd"/>
-      <w:r>
-        <w:t>) : when a file doesn’t exist or the program can’t open it, a response with the code 404 is sen</w:t>
-      </w:r>
-      <w:r>
-        <w:t>t</w:t>
-      </w:r>
-    </w:p>
-    <w:p>
-      <w:r>
-        <w:t xml:space="preserve">. </w:t>
-      </w:r>
-      <w:proofErr w:type="spellStart"/>
-      <w:proofErr w:type="gramStart"/>
-      <w:r>
-        <w:t>replaceWord</w:t>
-      </w:r>
-      <w:proofErr w:type="spellEnd"/>
-      <w:r>
-        <w:t>(</w:t>
-      </w:r>
-      <w:proofErr w:type="gramEnd"/>
-      <w:r>
-        <w:t xml:space="preserve">) : replace </w:t>
-      </w:r>
-      <w:r>
-        <w:t xml:space="preserve">a </w:t>
-      </w:r>
-      <w:r>
-        <w:t>string in a string</w:t>
-      </w:r>
-    </w:p>
-    <w:p>
-      <w:pPr>
-        <w:pStyle w:val="Titre2"/>
-      </w:pPr>
-      <w:r>
-        <w:t>Webserver hub</w:t>
-      </w:r>
-    </w:p>
-    <w:p>
-      <w:r>
-        <w:t xml:space="preserve">I created a dummy website to test every requirement easily. This website is a basic one and use only one </w:t>
-      </w:r>
-      <w:proofErr w:type="spellStart"/>
-      <w:r>
-        <w:t>js</w:t>
-      </w:r>
-      <w:proofErr w:type="spellEnd"/>
-      <w:r>
-        <w:t xml:space="preserve"> script and one </w:t>
-      </w:r>
-      <w:proofErr w:type="spellStart"/>
-      <w:r>
-        <w:t>css</w:t>
-      </w:r>
-      <w:proofErr w:type="spellEnd"/>
-      <w:r>
-        <w:t xml:space="preserve"> file. It can display images, load video </w:t>
-      </w:r>
-      <w:proofErr w:type="spellStart"/>
-      <w:r>
-        <w:t>etc</w:t>
-      </w:r>
-      <w:proofErr w:type="spellEnd"/>
-      <w:r>
-        <w:t>…</w:t>
-      </w:r>
-    </w:p>
-    <w:p>
-      <w:r>
-        <w:t>To access this website, please go to: &lt;</w:t>
-      </w:r>
-      <w:proofErr w:type="spellStart"/>
-      <w:r>
-        <w:t>ip</w:t>
-      </w:r>
-      <w:proofErr w:type="spellEnd"/>
-      <w:r>
-        <w:t xml:space="preserve"> address&gt;:&lt;port&gt;/index.html</w:t>
-      </w:r>
-    </w:p>
-    <w:p>
-      <w:r>
-        <w:t>[Add pictures]</w:t>
-      </w:r>
-    </w:p>
-    <w:p>
-      <w:pPr>
-        <w:pStyle w:val="Titre2"/>
-      </w:pPr>
-      <w:r>
-        <w:t>Request Analysis</w:t>
-      </w:r>
-    </w:p>
-    <w:p>
-      <w:pPr>
-        <w:rPr>
-          <w:u w:val="single"/>
-        </w:rPr>
-      </w:pPr>
-      <w:r>
-        <w:rPr>
-          <w:noProof/>
-        </w:rPr>
-        <w:drawing>
-          <wp:inline distT="0" distB="0" distL="0" distR="0" wp14:anchorId="414F55EA" wp14:editId="4E9C3AF3">
-            <wp:extent cx="5760720" cy="1438910"/>
-            <wp:effectExtent l="0" t="0" r="0" b="8890"/>
-            <wp:docPr id="2" name="Picture 2" descr="Graphical user interface, text, application&#10;&#10;Description automatically generated"/>
-            <wp:cNvGraphicFramePr>
-              <a:graphicFrameLocks xmlns:a="http://schemas.openxmlformats.org/drawingml/2006/main" noChangeAspect="1"/>
-            </wp:cNvGraphicFramePr>
-            <a:graphic xmlns:a="http://schemas.openxmlformats.org/drawingml/2006/main">
-              <a:graphicData uri="http://schemas.openxmlformats.org/drawingml/2006/picture">
-                <pic:pic xmlns:pic="http://schemas.openxmlformats.org/drawingml/2006/picture">
-                  <pic:nvPicPr>
-                    <pic:cNvPr id="2" name="Picture 2" descr="Graphical user interface, text, application&#10;&#10;Description automatically generated"/>
-                    <pic:cNvPicPr/>
-                  </pic:nvPicPr>
-                  <pic:blipFill>
-                    <a:blip r:embed="rId12"/>
-                    <a:stretch>
-                      <a:fillRect/>
-                    </a:stretch>
-                  </pic:blipFill>
-                  <pic:spPr>
-                    <a:xfrm>
-                      <a:off x="0" y="0"/>
-                      <a:ext cx="5760720" cy="1438910"/>
-                    </a:xfrm>
-                    <a:prstGeom prst="rect">
-                      <a:avLst/>
-                    </a:prstGeom>
-                  </pic:spPr>
-                </pic:pic>
-              </a:graphicData>
-            </a:graphic>
-          </wp:inline>
-        </w:drawing>
-      </w:r>
-    </w:p>
-    <w:p>
-      <w:pPr>
-        <w:pStyle w:val="Paragraphedeliste"/>
-        <w:numPr>
-          <w:ilvl w:val="0"/>
-          <w:numId w:val="4"/>
-        </w:numPr>
-      </w:pPr>
-      <w:r>
-        <w:t>Line</w:t>
-      </w:r>
-    </w:p>
-    <w:p>
-      <w:r>
-        <w:t>#1:</w:t>
-      </w:r>
-      <w:r>
-        <w:t xml:space="preserve"> </w:t>
-      </w:r>
-      <w:r>
-        <w:t>There is the method used (“GET”), path of the file wanted (here “/</w:t>
-      </w:r>
-      <w:r>
-        <w:t>index.html</w:t>
-      </w:r>
-      <w:r>
-        <w:t xml:space="preserve">”) and the name of </w:t>
-      </w:r>
-      <w:r>
-        <w:t>protocol (“HTTP”) with its version (“1.1”)</w:t>
-      </w:r>
-    </w:p>
-    <w:p>
-      <w:r>
-        <w:t>#2: There is the host</w:t>
-      </w:r>
-      <w:r>
-        <w:t xml:space="preserve"> </w:t>
-      </w:r>
-      <w:r>
-        <w:t xml:space="preserve">(web server) address and </w:t>
-      </w:r>
-      <w:r>
-        <w:t xml:space="preserve">its </w:t>
-      </w:r>
-      <w:r>
-        <w:t>port (“</w:t>
-      </w:r>
-      <w:r>
-        <w:t>127.0.0.1</w:t>
-      </w:r>
-      <w:r>
-        <w:t>:80</w:t>
-      </w:r>
-      <w:r>
-        <w:t>77</w:t>
-      </w:r>
-      <w:r>
-        <w:t>”)</w:t>
-      </w:r>
-    </w:p>
-    <w:p>
-      <w:r>
-        <w:t xml:space="preserve">#3: </w:t>
-      </w:r>
-      <w:r>
-        <w:t>Indicates that the client would like to keep the connection open</w:t>
-      </w:r>
-    </w:p>
-    <w:p>
-      <w:r>
-        <w:t xml:space="preserve">#4: The server can now redirect to a secure version of the site </w:t>
-      </w:r>
-    </w:p>
-    <w:p>
-      <w:r>
-        <w:lastRenderedPageBreak/>
-        <w:t>#5: Some information about the browser who request</w:t>
-      </w:r>
-      <w:r>
-        <w:t xml:space="preserve"> and the OS of the computer</w:t>
-      </w:r>
-    </w:p>
-    <w:p>
-      <w:r>
-        <w:t xml:space="preserve">#6: Used to inform the server by the client that which content type is understandable by the client expressed as MIME-types </w:t>
-      </w:r>
-    </w:p>
-    <w:p>
-      <w:pPr>
-        <w:rPr>
-          <w:shd w:val="clear" w:color="auto" w:fill="FFFFFF"/>
-        </w:rPr>
-      </w:pPr>
-      <w:r>
-        <w:t xml:space="preserve">#7: </w:t>
-      </w:r>
-      <w:r>
-        <w:rPr>
-          <w:shd w:val="clear" w:color="auto" w:fill="FFFFFF"/>
-        </w:rPr>
-        <w:t>GPC is the latest attempt at allowing customers to specify how their browsing data is to be shared online</w:t>
-      </w:r>
-    </w:p>
-    <w:p>
-      <w:pPr>
-        <w:rPr>
-          <w:shd w:val="clear" w:color="auto" w:fill="FFFFFF"/>
-        </w:rPr>
-      </w:pPr>
-      <w:r>
-        <w:rPr>
-          <w:shd w:val="clear" w:color="auto" w:fill="FFFFFF"/>
-        </w:rPr>
-        <w:t>#8</w:t>
-      </w:r>
-      <w:r>
-        <w:rPr>
-          <w:shd w:val="clear" w:color="auto" w:fill="FFFFFF"/>
-        </w:rPr>
-        <w:t>: specifies the relationship between the origin of the request initiator and the requested resource’s origin</w:t>
-      </w:r>
-    </w:p>
-    <w:p>
-      <w:pPr>
-        <w:rPr>
-          <w:shd w:val="clear" w:color="auto" w:fill="FFFFFF"/>
-        </w:rPr>
-      </w:pPr>
-      <w:r>
-        <w:rPr>
-          <w:shd w:val="clear" w:color="auto" w:fill="FFFFFF"/>
-        </w:rPr>
-        <w:t>#</w:t>
-      </w:r>
-      <w:r>
-        <w:rPr>
-          <w:shd w:val="clear" w:color="auto" w:fill="FFFFFF"/>
-        </w:rPr>
-        <w:t>9</w:t>
-      </w:r>
-      <w:r>
-        <w:rPr>
-          <w:shd w:val="clear" w:color="auto" w:fill="FFFFFF"/>
-        </w:rPr>
-        <w:t>: specifies the request mode</w:t>
-      </w:r>
-    </w:p>
-    <w:p>
-      <w:pPr>
-        <w:rPr>
-          <w:shd w:val="clear" w:color="auto" w:fill="FFFFFF"/>
-        </w:rPr>
-      </w:pPr>
-      <w:r>
-        <w:rPr>
-          <w:shd w:val="clear" w:color="auto" w:fill="FFFFFF"/>
-        </w:rPr>
-        <w:t>#</w:t>
-      </w:r>
-      <w:r>
-        <w:rPr>
-          <w:shd w:val="clear" w:color="auto" w:fill="FFFFFF"/>
-        </w:rPr>
-        <w:t>10</w:t>
-      </w:r>
-      <w:r>
-        <w:rPr>
-          <w:shd w:val="clear" w:color="auto" w:fill="FFFFFF"/>
-        </w:rPr>
-        <w:t>: only sent when a user is activated</w:t>
-      </w:r>
-    </w:p>
-    <w:p>
-      <w:pPr>
-        <w:rPr>
-          <w:shd w:val="clear" w:color="auto" w:fill="FFFFFF"/>
-        </w:rPr>
-      </w:pPr>
-      <w:r>
-        <w:rPr>
-          <w:shd w:val="clear" w:color="auto" w:fill="FFFFFF"/>
-        </w:rPr>
-        <w:t>#</w:t>
-      </w:r>
-      <w:r>
-        <w:rPr>
-          <w:shd w:val="clear" w:color="auto" w:fill="FFFFFF"/>
-        </w:rPr>
-        <w:t xml:space="preserve">11: </w:t>
-      </w:r>
-      <w:r>
-        <w:rPr>
-          <w:shd w:val="clear" w:color="auto" w:fill="FFFFFF"/>
-        </w:rPr>
-        <w:t>specifies the destination of the request</w:t>
-      </w:r>
-    </w:p>
-    <w:p>
-      <w:pPr>
-        <w:rPr>
-          <w:shd w:val="clear" w:color="auto" w:fill="FFFFFF"/>
-        </w:rPr>
-      </w:pPr>
-      <w:r>
-        <w:rPr>
-          <w:shd w:val="clear" w:color="auto" w:fill="FFFFFF"/>
-        </w:rPr>
-        <w:t>#12: indicates the content encoding</w:t>
-      </w:r>
-    </w:p>
-    <w:p>
-      <w:pPr>
-        <w:rPr>
-          <w:shd w:val="clear" w:color="auto" w:fill="FFFFFF"/>
-        </w:rPr>
-      </w:pPr>
-      <w:r>
-        <w:rPr>
-          <w:shd w:val="clear" w:color="auto" w:fill="FFFFFF"/>
-        </w:rPr>
-        <w:t xml:space="preserve">#13: indicates the natural language and local that the client </w:t>
-      </w:r>
-      <w:proofErr w:type="gramStart"/>
-      <w:r>
-        <w:rPr>
-          <w:shd w:val="clear" w:color="auto" w:fill="FFFFFF"/>
-        </w:rPr>
-        <w:t>prefers</w:t>
-      </w:r>
-      <w:proofErr w:type="gramEnd"/>
-    </w:p>
-    <w:p>
-      <w:pPr>
-        <w:pStyle w:val="Titre2"/>
-      </w:pPr>
-      <w:r>
-        <w:t>Difficulties</w:t>
-      </w:r>
-    </w:p>
-    <w:p>
-      <w:r>
-        <w:t xml:space="preserve">The first difficulty I </w:t>
-      </w:r>
-      <w:r>
-        <w:t xml:space="preserve">was when I had to parse the HTTP request. </w:t>
-      </w:r>
-      <w:r>
-        <w:t xml:space="preserve">Sometimes, I had core dumped so I had to choose the best size for each </w:t>
-      </w:r>
-      <w:r>
-        <w:t>field and</w:t>
-      </w:r>
-      <w:r>
-        <w:t xml:space="preserve"> optimize my “</w:t>
-      </w:r>
-      <w:proofErr w:type="spellStart"/>
-      <w:r>
-        <w:t>unparseHTTPRequest</w:t>
-      </w:r>
-      <w:proofErr w:type="spellEnd"/>
-      <w:r>
-        <w:t>” function.</w:t>
-      </w:r>
-    </w:p>
-    <w:p/>
-    <w:p>
-      <w:r>
-        <w:t>The second difficulty was to understand how</w:t>
-      </w:r>
-      <w:r>
-        <w:t xml:space="preserve"> to send binary files (Images, Audio …)</w:t>
-      </w:r>
-      <w:r>
-        <w:t>.</w:t>
-      </w:r>
-      <w:r>
-        <w:t xml:space="preserve"> I</w:t>
-      </w:r>
-      <w:r>
-        <w:t xml:space="preserve">n fact, I took some time to understand how binary files work and how to read it. I </w:t>
-      </w:r>
-      <w:r>
-        <w:t xml:space="preserve">learned the best way was to use void* instead of char*, and so, </w:t>
-      </w:r>
-      <w:proofErr w:type="spellStart"/>
-      <w:r>
-        <w:t>memcpy</w:t>
-      </w:r>
-      <w:proofErr w:type="spellEnd"/>
-      <w:r>
-        <w:t xml:space="preserve"> instead of </w:t>
-      </w:r>
-      <w:proofErr w:type="spellStart"/>
-      <w:r>
-        <w:t>strcat</w:t>
-      </w:r>
-      <w:proofErr w:type="spellEnd"/>
-      <w:r>
-        <w:t xml:space="preserve">. After long hours of pain, I finally managed to get the proper size of the file, read it with </w:t>
-      </w:r>
-      <w:proofErr w:type="spellStart"/>
-      <w:r>
-        <w:t>fread</w:t>
-      </w:r>
-      <w:proofErr w:type="spellEnd"/>
-      <w:r>
-        <w:t xml:space="preserve"> and copy the binary data in a string to send it to the client.</w:t>
-      </w:r>
-    </w:p>
-    <w:p/>
-    <w:p>
       <w:r>
         <w:t xml:space="preserve">To summarize, memory problem and binary data were my biggest difficulties in this project. </w:t>
       </w:r>
-      <w:proofErr w:type="gramStart"/>
-      <w:r>
-        <w:t>Every</w:t>
-      </w:r>
-      <w:proofErr w:type="gramEnd"/>
+      <w:r>
+        <w:t>All</w:t>
+      </w:r>
       <w:r>
         <w:t xml:space="preserve"> other things were easy to do and didn’t take me too much time.</w:t>
       </w:r>
-    </w:p>
-    <w:p>
-      <w:pPr>
-        <w:pStyle w:val="Paragraphedeliste"/>
-      </w:pPr>
-    </w:p>
-    <w:p>
-      <w:pPr>
-        <w:pStyle w:val="Titre2"/>
-      </w:pPr>
-      <w:r>
-        <w:t>For the future</w:t>
-      </w:r>
-    </w:p>
-    <w:p>
-      <w:r>
-        <w:t xml:space="preserve">The server is 100% working but an </w:t>
-      </w:r>
-      <w:r>
-        <w:t>interesting feature</w:t>
-      </w:r>
-      <w:r>
-        <w:t xml:space="preserve"> to add could be being able to handle different connections (if many clients are connected at the same time).</w:t>
-      </w:r>
-    </w:p>
-    <w:p>
-      <w:r>
-        <w:t xml:space="preserve">Maybe we can also optimize the memory, with some </w:t>
-      </w:r>
-      <w:proofErr w:type="gramStart"/>
-      <w:r>
-        <w:t>free(</w:t>
-      </w:r>
-      <w:proofErr w:type="gramEnd"/>
-      <w:r>
-        <w:t xml:space="preserve">) functions, and allocate more dynamically </w:t>
-      </w:r>
-      <w:r>
-        <w:t>the memory (ex: deleting all char[x] and replace them with char*).</w:t>
-      </w:r>
-    </w:p>
-    <w:p/>
-    <w:p>
-      <w:pPr>
-        <w:pStyle w:val="Titre2"/>
-      </w:pPr>
-      <w:r>
-        <w:t>Useful links</w:t>
-      </w:r>
-    </w:p>
-    <w:p>
-      <w:r>
-        <w:t>Apart from Stack Overflow and the course, I didn’t used any website to make this project.</w:t>
-      </w:r>
-    </w:p>
-    <w:p>
-      <w:hyperlink r:id="rId13" w:history="1">
-        <w:r>
-          <w:rPr>
-            <w:rStyle w:val="Lienhypertexte"/>
-          </w:rPr>
-          <w:t>https://stackoverflow</w:t>
-        </w:r>
-        <w:r>
-          <w:rPr>
-            <w:rStyle w:val="Lienhypertexte"/>
-          </w:rPr>
-          <w:t>.</w:t>
-        </w:r>
-        <w:r>
-          <w:rPr>
-            <w:rStyle w:val="Lienhypertexte"/>
-          </w:rPr>
-          <w:t>com/</w:t>
-        </w:r>
-      </w:hyperlink>
     </w:p>
     <w:sectPr>
       <w:pgSz w:w="11906" w:h="16838"/>
@@ -3323,6 +2262,7 @@
   <w:style w:type="character" w:default="1" w:styleId="Policepardfaut">
     <w:name w:val="Default Paragraph Font"/>
     <w:uiPriority w:val="1"/>
+    <w:semiHidden/>
     <w:unhideWhenUsed/>
   </w:style>
   <w:style w:type="table" w:default="1" w:styleId="TableauNormal">
@@ -3449,7 +2389,7 @@
       <w:numPr>
         <w:ilvl w:val="1"/>
       </w:numPr>
-      <w:ind w:firstLine="708"/>
+      <w:ind w:left="1416" w:firstLine="708"/>
     </w:pPr>
     <w:rPr>
       <w:rFonts w:asciiTheme="minorHAnsi" w:eastAsiaTheme="minorEastAsia" w:hAnsiTheme="minorHAnsi"/>
@@ -3481,6 +2421,976 @@
       <w:color w:val="954F72" w:themeColor="followedHyperlink"/>
       <w:u w:val="single"/>
     </w:rPr>
+  </w:style>
+  <w:style w:type="table" w:styleId="Grilledutableau">
+    <w:name w:val="Table Grid"/>
+    <w:basedOn w:val="TableauNormal"/>
+    <w:uiPriority w:val="39"/>
+    <w:rsid w:val="00F34D0B"/>
+    <w:pPr>
+      <w:spacing w:after="0" w:line="240" w:lineRule="auto"/>
+    </w:pPr>
+    <w:tblPr>
+      <w:tblBorders>
+        <w:top w:val="single" w:sz="4" w:space="0" w:color="auto"/>
+        <w:left w:val="single" w:sz="4" w:space="0" w:color="auto"/>
+        <w:bottom w:val="single" w:sz="4" w:space="0" w:color="auto"/>
+        <w:right w:val="single" w:sz="4" w:space="0" w:color="auto"/>
+        <w:insideH w:val="single" w:sz="4" w:space="0" w:color="auto"/>
+        <w:insideV w:val="single" w:sz="4" w:space="0" w:color="auto"/>
+      </w:tblBorders>
+    </w:tblPr>
+  </w:style>
+  <w:style w:type="table" w:styleId="TableauListe7Couleur">
+    <w:name w:val="List Table 7 Colorful"/>
+    <w:basedOn w:val="TableauNormal"/>
+    <w:uiPriority w:val="52"/>
+    <w:rsid w:val="00F34D0B"/>
+    <w:pPr>
+      <w:spacing w:after="0" w:line="240" w:lineRule="auto"/>
+    </w:pPr>
+    <w:rPr>
+      <w:color w:val="000000" w:themeColor="text1"/>
+    </w:rPr>
+    <w:tblPr>
+      <w:tblStyleRowBandSize w:val="1"/>
+      <w:tblStyleColBandSize w:val="1"/>
+    </w:tblPr>
+    <w:tblStylePr w:type="firstRow">
+      <w:rPr>
+        <w:rFonts w:asciiTheme="majorHAnsi" w:eastAsiaTheme="majorEastAsia" w:hAnsiTheme="majorHAnsi" w:cstheme="majorBidi"/>
+        <w:i/>
+        <w:iCs/>
+        <w:sz w:val="26"/>
+      </w:rPr>
+      <w:tblPr/>
+      <w:tcPr>
+        <w:tcBorders>
+          <w:bottom w:val="single" w:sz="4" w:space="0" w:color="000000" w:themeColor="text1"/>
+        </w:tcBorders>
+        <w:shd w:val="clear" w:color="auto" w:fill="FFFFFF" w:themeFill="background1"/>
+      </w:tcPr>
+    </w:tblStylePr>
+    <w:tblStylePr w:type="lastRow">
+      <w:rPr>
+        <w:rFonts w:asciiTheme="majorHAnsi" w:eastAsiaTheme="majorEastAsia" w:hAnsiTheme="majorHAnsi" w:cstheme="majorBidi"/>
+        <w:i/>
+        <w:iCs/>
+        <w:sz w:val="26"/>
+      </w:rPr>
+      <w:tblPr/>
+      <w:tcPr>
+        <w:tcBorders>
+          <w:top w:val="single" w:sz="4" w:space="0" w:color="000000" w:themeColor="text1"/>
+        </w:tcBorders>
+        <w:shd w:val="clear" w:color="auto" w:fill="FFFFFF" w:themeFill="background1"/>
+      </w:tcPr>
+    </w:tblStylePr>
+    <w:tblStylePr w:type="firstCol">
+      <w:pPr>
+        <w:jc w:val="right"/>
+      </w:pPr>
+      <w:rPr>
+        <w:rFonts w:asciiTheme="majorHAnsi" w:eastAsiaTheme="majorEastAsia" w:hAnsiTheme="majorHAnsi" w:cstheme="majorBidi"/>
+        <w:i/>
+        <w:iCs/>
+        <w:sz w:val="26"/>
+      </w:rPr>
+      <w:tblPr/>
+      <w:tcPr>
+        <w:tcBorders>
+          <w:right w:val="single" w:sz="4" w:space="0" w:color="000000" w:themeColor="text1"/>
+        </w:tcBorders>
+        <w:shd w:val="clear" w:color="auto" w:fill="FFFFFF" w:themeFill="background1"/>
+      </w:tcPr>
+    </w:tblStylePr>
+    <w:tblStylePr w:type="lastCol">
+      <w:rPr>
+        <w:rFonts w:asciiTheme="majorHAnsi" w:eastAsiaTheme="majorEastAsia" w:hAnsiTheme="majorHAnsi" w:cstheme="majorBidi"/>
+        <w:i/>
+        <w:iCs/>
+        <w:sz w:val="26"/>
+      </w:rPr>
+      <w:tblPr/>
+      <w:tcPr>
+        <w:tcBorders>
+          <w:left w:val="single" w:sz="4" w:space="0" w:color="000000" w:themeColor="text1"/>
+        </w:tcBorders>
+        <w:shd w:val="clear" w:color="auto" w:fill="FFFFFF" w:themeFill="background1"/>
+      </w:tcPr>
+    </w:tblStylePr>
+    <w:tblStylePr w:type="band1Vert">
+      <w:tblPr/>
+      <w:tcPr>
+        <w:shd w:val="clear" w:color="auto" w:fill="CCCCCC" w:themeFill="text1" w:themeFillTint="33"/>
+      </w:tcPr>
+    </w:tblStylePr>
+    <w:tblStylePr w:type="band1Horz">
+      <w:tblPr/>
+      <w:tcPr>
+        <w:shd w:val="clear" w:color="auto" w:fill="CCCCCC" w:themeFill="text1" w:themeFillTint="33"/>
+      </w:tcPr>
+    </w:tblStylePr>
+    <w:tblStylePr w:type="neCell">
+      <w:tblPr/>
+      <w:tcPr>
+        <w:tcBorders>
+          <w:left w:val="nil"/>
+        </w:tcBorders>
+      </w:tcPr>
+    </w:tblStylePr>
+    <w:tblStylePr w:type="nwCell">
+      <w:tblPr/>
+      <w:tcPr>
+        <w:tcBorders>
+          <w:right w:val="nil"/>
+        </w:tcBorders>
+      </w:tcPr>
+    </w:tblStylePr>
+    <w:tblStylePr w:type="seCell">
+      <w:tblPr/>
+      <w:tcPr>
+        <w:tcBorders>
+          <w:left w:val="nil"/>
+        </w:tcBorders>
+      </w:tcPr>
+    </w:tblStylePr>
+    <w:tblStylePr w:type="swCell">
+      <w:tblPr/>
+      <w:tcPr>
+        <w:tcBorders>
+          <w:right w:val="nil"/>
+        </w:tcBorders>
+      </w:tcPr>
+    </w:tblStylePr>
+  </w:style>
+  <w:style w:type="table" w:styleId="TableauListe5Fonc-Accentuation3">
+    <w:name w:val="List Table 5 Dark Accent 3"/>
+    <w:basedOn w:val="TableauNormal"/>
+    <w:uiPriority w:val="50"/>
+    <w:rsid w:val="00F34D0B"/>
+    <w:pPr>
+      <w:spacing w:after="0" w:line="240" w:lineRule="auto"/>
+    </w:pPr>
+    <w:rPr>
+      <w:color w:val="FFFFFF" w:themeColor="background1"/>
+    </w:rPr>
+    <w:tblPr>
+      <w:tblStyleRowBandSize w:val="1"/>
+      <w:tblStyleColBandSize w:val="1"/>
+      <w:tblBorders>
+        <w:top w:val="single" w:sz="24" w:space="0" w:color="A5A5A5" w:themeColor="accent3"/>
+        <w:left w:val="single" w:sz="24" w:space="0" w:color="A5A5A5" w:themeColor="accent3"/>
+        <w:bottom w:val="single" w:sz="24" w:space="0" w:color="A5A5A5" w:themeColor="accent3"/>
+        <w:right w:val="single" w:sz="24" w:space="0" w:color="A5A5A5" w:themeColor="accent3"/>
+      </w:tblBorders>
+    </w:tblPr>
+    <w:tcPr>
+      <w:shd w:val="clear" w:color="auto" w:fill="A5A5A5" w:themeFill="accent3"/>
+    </w:tcPr>
+    <w:tblStylePr w:type="firstRow">
+      <w:rPr>
+        <w:b/>
+        <w:bCs/>
+      </w:rPr>
+      <w:tblPr/>
+      <w:tcPr>
+        <w:tcBorders>
+          <w:bottom w:val="single" w:sz="18" w:space="0" w:color="FFFFFF" w:themeColor="background1"/>
+        </w:tcBorders>
+      </w:tcPr>
+    </w:tblStylePr>
+    <w:tblStylePr w:type="lastRow">
+      <w:rPr>
+        <w:b/>
+        <w:bCs/>
+      </w:rPr>
+      <w:tblPr/>
+      <w:tcPr>
+        <w:tcBorders>
+          <w:top w:val="single" w:sz="4" w:space="0" w:color="FFFFFF" w:themeColor="background1"/>
+        </w:tcBorders>
+      </w:tcPr>
+    </w:tblStylePr>
+    <w:tblStylePr w:type="firstCol">
+      <w:rPr>
+        <w:b/>
+        <w:bCs/>
+      </w:rPr>
+      <w:tblPr/>
+      <w:tcPr>
+        <w:tcBorders>
+          <w:right w:val="single" w:sz="4" w:space="0" w:color="FFFFFF" w:themeColor="background1"/>
+        </w:tcBorders>
+      </w:tcPr>
+    </w:tblStylePr>
+    <w:tblStylePr w:type="lastCol">
+      <w:rPr>
+        <w:b/>
+        <w:bCs/>
+      </w:rPr>
+      <w:tblPr/>
+      <w:tcPr>
+        <w:tcBorders>
+          <w:left w:val="single" w:sz="4" w:space="0" w:color="FFFFFF" w:themeColor="background1"/>
+        </w:tcBorders>
+      </w:tcPr>
+    </w:tblStylePr>
+    <w:tblStylePr w:type="band1Vert">
+      <w:tblPr/>
+      <w:tcPr>
+        <w:tcBorders>
+          <w:left w:val="single" w:sz="4" w:space="0" w:color="FFFFFF" w:themeColor="background1"/>
+          <w:right w:val="single" w:sz="4" w:space="0" w:color="FFFFFF" w:themeColor="background1"/>
+        </w:tcBorders>
+      </w:tcPr>
+    </w:tblStylePr>
+    <w:tblStylePr w:type="band2Vert">
+      <w:tblPr/>
+      <w:tcPr>
+        <w:tcBorders>
+          <w:left w:val="single" w:sz="4" w:space="0" w:color="FFFFFF" w:themeColor="background1"/>
+          <w:right w:val="single" w:sz="4" w:space="0" w:color="FFFFFF" w:themeColor="background1"/>
+        </w:tcBorders>
+      </w:tcPr>
+    </w:tblStylePr>
+    <w:tblStylePr w:type="band1Horz">
+      <w:tblPr/>
+      <w:tcPr>
+        <w:tcBorders>
+          <w:top w:val="single" w:sz="4" w:space="0" w:color="FFFFFF" w:themeColor="background1"/>
+          <w:bottom w:val="single" w:sz="4" w:space="0" w:color="FFFFFF" w:themeColor="background1"/>
+        </w:tcBorders>
+      </w:tcPr>
+    </w:tblStylePr>
+    <w:tblStylePr w:type="neCell">
+      <w:tblPr/>
+      <w:tcPr>
+        <w:tcBorders>
+          <w:left w:val="nil"/>
+        </w:tcBorders>
+      </w:tcPr>
+    </w:tblStylePr>
+    <w:tblStylePr w:type="nwCell">
+      <w:tblPr/>
+      <w:tcPr>
+        <w:tcBorders>
+          <w:right w:val="nil"/>
+        </w:tcBorders>
+      </w:tcPr>
+    </w:tblStylePr>
+    <w:tblStylePr w:type="seCell">
+      <w:tblPr/>
+      <w:tcPr>
+        <w:tcBorders>
+          <w:top w:val="nil"/>
+          <w:left w:val="nil"/>
+        </w:tcBorders>
+      </w:tcPr>
+    </w:tblStylePr>
+    <w:tblStylePr w:type="swCell">
+      <w:tblPr/>
+      <w:tcPr>
+        <w:tcBorders>
+          <w:top w:val="nil"/>
+          <w:right w:val="nil"/>
+        </w:tcBorders>
+      </w:tcPr>
+    </w:tblStylePr>
+  </w:style>
+  <w:style w:type="table" w:styleId="TableauListe5Fonc">
+    <w:name w:val="List Table 5 Dark"/>
+    <w:basedOn w:val="TableauNormal"/>
+    <w:uiPriority w:val="50"/>
+    <w:rsid w:val="00F34D0B"/>
+    <w:pPr>
+      <w:spacing w:after="0" w:line="240" w:lineRule="auto"/>
+    </w:pPr>
+    <w:rPr>
+      <w:color w:val="FFFFFF" w:themeColor="background1"/>
+    </w:rPr>
+    <w:tblPr>
+      <w:tblStyleRowBandSize w:val="1"/>
+      <w:tblStyleColBandSize w:val="1"/>
+      <w:tblBorders>
+        <w:top w:val="single" w:sz="24" w:space="0" w:color="000000" w:themeColor="text1"/>
+        <w:left w:val="single" w:sz="24" w:space="0" w:color="000000" w:themeColor="text1"/>
+        <w:bottom w:val="single" w:sz="24" w:space="0" w:color="000000" w:themeColor="text1"/>
+        <w:right w:val="single" w:sz="24" w:space="0" w:color="000000" w:themeColor="text1"/>
+      </w:tblBorders>
+    </w:tblPr>
+    <w:tcPr>
+      <w:shd w:val="clear" w:color="auto" w:fill="000000" w:themeFill="text1"/>
+    </w:tcPr>
+    <w:tblStylePr w:type="firstRow">
+      <w:rPr>
+        <w:b/>
+        <w:bCs/>
+      </w:rPr>
+      <w:tblPr/>
+      <w:tcPr>
+        <w:tcBorders>
+          <w:bottom w:val="single" w:sz="18" w:space="0" w:color="FFFFFF" w:themeColor="background1"/>
+        </w:tcBorders>
+      </w:tcPr>
+    </w:tblStylePr>
+    <w:tblStylePr w:type="lastRow">
+      <w:rPr>
+        <w:b/>
+        <w:bCs/>
+      </w:rPr>
+      <w:tblPr/>
+      <w:tcPr>
+        <w:tcBorders>
+          <w:top w:val="single" w:sz="4" w:space="0" w:color="FFFFFF" w:themeColor="background1"/>
+        </w:tcBorders>
+      </w:tcPr>
+    </w:tblStylePr>
+    <w:tblStylePr w:type="firstCol">
+      <w:rPr>
+        <w:b/>
+        <w:bCs/>
+      </w:rPr>
+      <w:tblPr/>
+      <w:tcPr>
+        <w:tcBorders>
+          <w:right w:val="single" w:sz="4" w:space="0" w:color="FFFFFF" w:themeColor="background1"/>
+        </w:tcBorders>
+      </w:tcPr>
+    </w:tblStylePr>
+    <w:tblStylePr w:type="lastCol">
+      <w:rPr>
+        <w:b/>
+        <w:bCs/>
+      </w:rPr>
+      <w:tblPr/>
+      <w:tcPr>
+        <w:tcBorders>
+          <w:left w:val="single" w:sz="4" w:space="0" w:color="FFFFFF" w:themeColor="background1"/>
+        </w:tcBorders>
+      </w:tcPr>
+    </w:tblStylePr>
+    <w:tblStylePr w:type="band1Vert">
+      <w:tblPr/>
+      <w:tcPr>
+        <w:tcBorders>
+          <w:left w:val="single" w:sz="4" w:space="0" w:color="FFFFFF" w:themeColor="background1"/>
+          <w:right w:val="single" w:sz="4" w:space="0" w:color="FFFFFF" w:themeColor="background1"/>
+        </w:tcBorders>
+      </w:tcPr>
+    </w:tblStylePr>
+    <w:tblStylePr w:type="band2Vert">
+      <w:tblPr/>
+      <w:tcPr>
+        <w:tcBorders>
+          <w:left w:val="single" w:sz="4" w:space="0" w:color="FFFFFF" w:themeColor="background1"/>
+          <w:right w:val="single" w:sz="4" w:space="0" w:color="FFFFFF" w:themeColor="background1"/>
+        </w:tcBorders>
+      </w:tcPr>
+    </w:tblStylePr>
+    <w:tblStylePr w:type="band1Horz">
+      <w:tblPr/>
+      <w:tcPr>
+        <w:tcBorders>
+          <w:top w:val="single" w:sz="4" w:space="0" w:color="FFFFFF" w:themeColor="background1"/>
+          <w:bottom w:val="single" w:sz="4" w:space="0" w:color="FFFFFF" w:themeColor="background1"/>
+        </w:tcBorders>
+      </w:tcPr>
+    </w:tblStylePr>
+    <w:tblStylePr w:type="neCell">
+      <w:tblPr/>
+      <w:tcPr>
+        <w:tcBorders>
+          <w:left w:val="nil"/>
+        </w:tcBorders>
+      </w:tcPr>
+    </w:tblStylePr>
+    <w:tblStylePr w:type="nwCell">
+      <w:tblPr/>
+      <w:tcPr>
+        <w:tcBorders>
+          <w:right w:val="nil"/>
+        </w:tcBorders>
+      </w:tcPr>
+    </w:tblStylePr>
+    <w:tblStylePr w:type="seCell">
+      <w:tblPr/>
+      <w:tcPr>
+        <w:tcBorders>
+          <w:top w:val="nil"/>
+          <w:left w:val="nil"/>
+        </w:tcBorders>
+      </w:tcPr>
+    </w:tblStylePr>
+    <w:tblStylePr w:type="swCell">
+      <w:tblPr/>
+      <w:tcPr>
+        <w:tcBorders>
+          <w:top w:val="nil"/>
+          <w:right w:val="nil"/>
+        </w:tcBorders>
+      </w:tcPr>
+    </w:tblStylePr>
+  </w:style>
+  <w:style w:type="table" w:styleId="TableauGrille5Fonc-Accentuation3">
+    <w:name w:val="Grid Table 5 Dark Accent 3"/>
+    <w:basedOn w:val="TableauNormal"/>
+    <w:uiPriority w:val="50"/>
+    <w:rsid w:val="00F34D0B"/>
+    <w:pPr>
+      <w:spacing w:after="0" w:line="240" w:lineRule="auto"/>
+    </w:pPr>
+    <w:tblPr>
+      <w:tblStyleRowBandSize w:val="1"/>
+      <w:tblStyleColBandSize w:val="1"/>
+      <w:tblBorders>
+        <w:top w:val="single" w:sz="4" w:space="0" w:color="FFFFFF" w:themeColor="background1"/>
+        <w:left w:val="single" w:sz="4" w:space="0" w:color="FFFFFF" w:themeColor="background1"/>
+        <w:bottom w:val="single" w:sz="4" w:space="0" w:color="FFFFFF" w:themeColor="background1"/>
+        <w:right w:val="single" w:sz="4" w:space="0" w:color="FFFFFF" w:themeColor="background1"/>
+        <w:insideH w:val="single" w:sz="4" w:space="0" w:color="FFFFFF" w:themeColor="background1"/>
+        <w:insideV w:val="single" w:sz="4" w:space="0" w:color="FFFFFF" w:themeColor="background1"/>
+      </w:tblBorders>
+    </w:tblPr>
+    <w:tcPr>
+      <w:shd w:val="clear" w:color="auto" w:fill="EDEDED" w:themeFill="accent3" w:themeFillTint="33"/>
+    </w:tcPr>
+    <w:tblStylePr w:type="firstRow">
+      <w:rPr>
+        <w:b/>
+        <w:bCs/>
+        <w:color w:val="FFFFFF" w:themeColor="background1"/>
+      </w:rPr>
+      <w:tblPr/>
+      <w:tcPr>
+        <w:tcBorders>
+          <w:top w:val="single" w:sz="4" w:space="0" w:color="FFFFFF" w:themeColor="background1"/>
+          <w:left w:val="single" w:sz="4" w:space="0" w:color="FFFFFF" w:themeColor="background1"/>
+          <w:right w:val="single" w:sz="4" w:space="0" w:color="FFFFFF" w:themeColor="background1"/>
+          <w:insideH w:val="nil"/>
+          <w:insideV w:val="nil"/>
+        </w:tcBorders>
+        <w:shd w:val="clear" w:color="auto" w:fill="A5A5A5" w:themeFill="accent3"/>
+      </w:tcPr>
+    </w:tblStylePr>
+    <w:tblStylePr w:type="lastRow">
+      <w:rPr>
+        <w:b/>
+        <w:bCs/>
+        <w:color w:val="FFFFFF" w:themeColor="background1"/>
+      </w:rPr>
+      <w:tblPr/>
+      <w:tcPr>
+        <w:tcBorders>
+          <w:left w:val="single" w:sz="4" w:space="0" w:color="FFFFFF" w:themeColor="background1"/>
+          <w:bottom w:val="single" w:sz="4" w:space="0" w:color="FFFFFF" w:themeColor="background1"/>
+          <w:right w:val="single" w:sz="4" w:space="0" w:color="FFFFFF" w:themeColor="background1"/>
+          <w:insideH w:val="nil"/>
+          <w:insideV w:val="nil"/>
+        </w:tcBorders>
+        <w:shd w:val="clear" w:color="auto" w:fill="A5A5A5" w:themeFill="accent3"/>
+      </w:tcPr>
+    </w:tblStylePr>
+    <w:tblStylePr w:type="firstCol">
+      <w:rPr>
+        <w:b/>
+        <w:bCs/>
+        <w:color w:val="FFFFFF" w:themeColor="background1"/>
+      </w:rPr>
+      <w:tblPr/>
+      <w:tcPr>
+        <w:tcBorders>
+          <w:top w:val="single" w:sz="4" w:space="0" w:color="FFFFFF" w:themeColor="background1"/>
+          <w:left w:val="single" w:sz="4" w:space="0" w:color="FFFFFF" w:themeColor="background1"/>
+          <w:bottom w:val="single" w:sz="4" w:space="0" w:color="FFFFFF" w:themeColor="background1"/>
+          <w:insideV w:val="nil"/>
+        </w:tcBorders>
+        <w:shd w:val="clear" w:color="auto" w:fill="A5A5A5" w:themeFill="accent3"/>
+      </w:tcPr>
+    </w:tblStylePr>
+    <w:tblStylePr w:type="lastCol">
+      <w:rPr>
+        <w:b/>
+        <w:bCs/>
+        <w:color w:val="FFFFFF" w:themeColor="background1"/>
+      </w:rPr>
+      <w:tblPr/>
+      <w:tcPr>
+        <w:tcBorders>
+          <w:top w:val="single" w:sz="4" w:space="0" w:color="FFFFFF" w:themeColor="background1"/>
+          <w:bottom w:val="single" w:sz="4" w:space="0" w:color="FFFFFF" w:themeColor="background1"/>
+          <w:right w:val="single" w:sz="4" w:space="0" w:color="FFFFFF" w:themeColor="background1"/>
+          <w:insideV w:val="nil"/>
+        </w:tcBorders>
+        <w:shd w:val="clear" w:color="auto" w:fill="A5A5A5" w:themeFill="accent3"/>
+      </w:tcPr>
+    </w:tblStylePr>
+    <w:tblStylePr w:type="band1Vert">
+      <w:tblPr/>
+      <w:tcPr>
+        <w:shd w:val="clear" w:color="auto" w:fill="DBDBDB" w:themeFill="accent3" w:themeFillTint="66"/>
+      </w:tcPr>
+    </w:tblStylePr>
+    <w:tblStylePr w:type="band1Horz">
+      <w:tblPr/>
+      <w:tcPr>
+        <w:shd w:val="clear" w:color="auto" w:fill="DBDBDB" w:themeFill="accent3" w:themeFillTint="66"/>
+      </w:tcPr>
+    </w:tblStylePr>
+  </w:style>
+  <w:style w:type="table" w:styleId="TableauGrille4-Accentuation3">
+    <w:name w:val="Grid Table 4 Accent 3"/>
+    <w:basedOn w:val="TableauNormal"/>
+    <w:uiPriority w:val="49"/>
+    <w:rsid w:val="00F34D0B"/>
+    <w:pPr>
+      <w:spacing w:after="0" w:line="240" w:lineRule="auto"/>
+    </w:pPr>
+    <w:tblPr>
+      <w:tblStyleRowBandSize w:val="1"/>
+      <w:tblStyleColBandSize w:val="1"/>
+      <w:tblBorders>
+        <w:top w:val="single" w:sz="4" w:space="0" w:color="C9C9C9" w:themeColor="accent3" w:themeTint="99"/>
+        <w:left w:val="single" w:sz="4" w:space="0" w:color="C9C9C9" w:themeColor="accent3" w:themeTint="99"/>
+        <w:bottom w:val="single" w:sz="4" w:space="0" w:color="C9C9C9" w:themeColor="accent3" w:themeTint="99"/>
+        <w:right w:val="single" w:sz="4" w:space="0" w:color="C9C9C9" w:themeColor="accent3" w:themeTint="99"/>
+        <w:insideH w:val="single" w:sz="4" w:space="0" w:color="C9C9C9" w:themeColor="accent3" w:themeTint="99"/>
+        <w:insideV w:val="single" w:sz="4" w:space="0" w:color="C9C9C9" w:themeColor="accent3" w:themeTint="99"/>
+      </w:tblBorders>
+    </w:tblPr>
+    <w:tblStylePr w:type="firstRow">
+      <w:rPr>
+        <w:b/>
+        <w:bCs/>
+        <w:color w:val="FFFFFF" w:themeColor="background1"/>
+      </w:rPr>
+      <w:tblPr/>
+      <w:tcPr>
+        <w:tcBorders>
+          <w:top w:val="single" w:sz="4" w:space="0" w:color="A5A5A5" w:themeColor="accent3"/>
+          <w:left w:val="single" w:sz="4" w:space="0" w:color="A5A5A5" w:themeColor="accent3"/>
+          <w:bottom w:val="single" w:sz="4" w:space="0" w:color="A5A5A5" w:themeColor="accent3"/>
+          <w:right w:val="single" w:sz="4" w:space="0" w:color="A5A5A5" w:themeColor="accent3"/>
+          <w:insideH w:val="nil"/>
+          <w:insideV w:val="nil"/>
+        </w:tcBorders>
+        <w:shd w:val="clear" w:color="auto" w:fill="A5A5A5" w:themeFill="accent3"/>
+      </w:tcPr>
+    </w:tblStylePr>
+    <w:tblStylePr w:type="lastRow">
+      <w:rPr>
+        <w:b/>
+        <w:bCs/>
+      </w:rPr>
+      <w:tblPr/>
+      <w:tcPr>
+        <w:tcBorders>
+          <w:top w:val="double" w:sz="4" w:space="0" w:color="A5A5A5" w:themeColor="accent3"/>
+        </w:tcBorders>
+      </w:tcPr>
+    </w:tblStylePr>
+    <w:tblStylePr w:type="firstCol">
+      <w:rPr>
+        <w:b/>
+        <w:bCs/>
+      </w:rPr>
+    </w:tblStylePr>
+    <w:tblStylePr w:type="lastCol">
+      <w:rPr>
+        <w:b/>
+        <w:bCs/>
+      </w:rPr>
+    </w:tblStylePr>
+    <w:tblStylePr w:type="band1Vert">
+      <w:tblPr/>
+      <w:tcPr>
+        <w:shd w:val="clear" w:color="auto" w:fill="EDEDED" w:themeFill="accent3" w:themeFillTint="33"/>
+      </w:tcPr>
+    </w:tblStylePr>
+    <w:tblStylePr w:type="band1Horz">
+      <w:tblPr/>
+      <w:tcPr>
+        <w:shd w:val="clear" w:color="auto" w:fill="EDEDED" w:themeFill="accent3" w:themeFillTint="33"/>
+      </w:tcPr>
+    </w:tblStylePr>
+  </w:style>
+  <w:style w:type="table" w:styleId="TableauGrille3-Accentuation3">
+    <w:name w:val="Grid Table 3 Accent 3"/>
+    <w:basedOn w:val="TableauNormal"/>
+    <w:uiPriority w:val="48"/>
+    <w:rsid w:val="000E667C"/>
+    <w:pPr>
+      <w:spacing w:after="0" w:line="240" w:lineRule="auto"/>
+    </w:pPr>
+    <w:tblPr>
+      <w:tblStyleRowBandSize w:val="1"/>
+      <w:tblStyleColBandSize w:val="1"/>
+      <w:tblBorders>
+        <w:top w:val="single" w:sz="4" w:space="0" w:color="C9C9C9" w:themeColor="accent3" w:themeTint="99"/>
+        <w:left w:val="single" w:sz="4" w:space="0" w:color="C9C9C9" w:themeColor="accent3" w:themeTint="99"/>
+        <w:bottom w:val="single" w:sz="4" w:space="0" w:color="C9C9C9" w:themeColor="accent3" w:themeTint="99"/>
+        <w:right w:val="single" w:sz="4" w:space="0" w:color="C9C9C9" w:themeColor="accent3" w:themeTint="99"/>
+        <w:insideH w:val="single" w:sz="4" w:space="0" w:color="C9C9C9" w:themeColor="accent3" w:themeTint="99"/>
+        <w:insideV w:val="single" w:sz="4" w:space="0" w:color="C9C9C9" w:themeColor="accent3" w:themeTint="99"/>
+      </w:tblBorders>
+    </w:tblPr>
+    <w:tblStylePr w:type="firstRow">
+      <w:rPr>
+        <w:b/>
+        <w:bCs/>
+      </w:rPr>
+      <w:tblPr/>
+      <w:tcPr>
+        <w:tcBorders>
+          <w:top w:val="nil"/>
+          <w:left w:val="nil"/>
+          <w:right w:val="nil"/>
+          <w:insideH w:val="nil"/>
+          <w:insideV w:val="nil"/>
+        </w:tcBorders>
+        <w:shd w:val="clear" w:color="auto" w:fill="FFFFFF" w:themeFill="background1"/>
+      </w:tcPr>
+    </w:tblStylePr>
+    <w:tblStylePr w:type="lastRow">
+      <w:rPr>
+        <w:b/>
+        <w:bCs/>
+      </w:rPr>
+      <w:tblPr/>
+      <w:tcPr>
+        <w:tcBorders>
+          <w:left w:val="nil"/>
+          <w:bottom w:val="nil"/>
+          <w:right w:val="nil"/>
+          <w:insideH w:val="nil"/>
+          <w:insideV w:val="nil"/>
+        </w:tcBorders>
+        <w:shd w:val="clear" w:color="auto" w:fill="FFFFFF" w:themeFill="background1"/>
+      </w:tcPr>
+    </w:tblStylePr>
+    <w:tblStylePr w:type="firstCol">
+      <w:pPr>
+        <w:jc w:val="right"/>
+      </w:pPr>
+      <w:rPr>
+        <w:i/>
+        <w:iCs/>
+      </w:rPr>
+      <w:tblPr/>
+      <w:tcPr>
+        <w:tcBorders>
+          <w:top w:val="nil"/>
+          <w:left w:val="nil"/>
+          <w:bottom w:val="nil"/>
+          <w:insideH w:val="nil"/>
+          <w:insideV w:val="nil"/>
+        </w:tcBorders>
+        <w:shd w:val="clear" w:color="auto" w:fill="FFFFFF" w:themeFill="background1"/>
+      </w:tcPr>
+    </w:tblStylePr>
+    <w:tblStylePr w:type="lastCol">
+      <w:rPr>
+        <w:i/>
+        <w:iCs/>
+      </w:rPr>
+      <w:tblPr/>
+      <w:tcPr>
+        <w:tcBorders>
+          <w:top w:val="nil"/>
+          <w:bottom w:val="nil"/>
+          <w:right w:val="nil"/>
+          <w:insideH w:val="nil"/>
+          <w:insideV w:val="nil"/>
+        </w:tcBorders>
+        <w:shd w:val="clear" w:color="auto" w:fill="FFFFFF" w:themeFill="background1"/>
+      </w:tcPr>
+    </w:tblStylePr>
+    <w:tblStylePr w:type="band1Vert">
+      <w:tblPr/>
+      <w:tcPr>
+        <w:shd w:val="clear" w:color="auto" w:fill="EDEDED" w:themeFill="accent3" w:themeFillTint="33"/>
+      </w:tcPr>
+    </w:tblStylePr>
+    <w:tblStylePr w:type="band1Horz">
+      <w:tblPr/>
+      <w:tcPr>
+        <w:shd w:val="clear" w:color="auto" w:fill="EDEDED" w:themeFill="accent3" w:themeFillTint="33"/>
+      </w:tcPr>
+    </w:tblStylePr>
+    <w:tblStylePr w:type="neCell">
+      <w:tblPr/>
+      <w:tcPr>
+        <w:tcBorders>
+          <w:bottom w:val="single" w:sz="4" w:space="0" w:color="C9C9C9" w:themeColor="accent3" w:themeTint="99"/>
+        </w:tcBorders>
+      </w:tcPr>
+    </w:tblStylePr>
+    <w:tblStylePr w:type="nwCell">
+      <w:tblPr/>
+      <w:tcPr>
+        <w:tcBorders>
+          <w:bottom w:val="single" w:sz="4" w:space="0" w:color="C9C9C9" w:themeColor="accent3" w:themeTint="99"/>
+        </w:tcBorders>
+      </w:tcPr>
+    </w:tblStylePr>
+    <w:tblStylePr w:type="seCell">
+      <w:tblPr/>
+      <w:tcPr>
+        <w:tcBorders>
+          <w:top w:val="single" w:sz="4" w:space="0" w:color="C9C9C9" w:themeColor="accent3" w:themeTint="99"/>
+        </w:tcBorders>
+      </w:tcPr>
+    </w:tblStylePr>
+    <w:tblStylePr w:type="swCell">
+      <w:tblPr/>
+      <w:tcPr>
+        <w:tcBorders>
+          <w:top w:val="single" w:sz="4" w:space="0" w:color="C9C9C9" w:themeColor="accent3" w:themeTint="99"/>
+        </w:tcBorders>
+      </w:tcPr>
+    </w:tblStylePr>
+  </w:style>
+  <w:style w:type="table" w:styleId="TableauGrille3-Accentuation4">
+    <w:name w:val="Grid Table 3 Accent 4"/>
+    <w:basedOn w:val="TableauNormal"/>
+    <w:uiPriority w:val="48"/>
+    <w:rsid w:val="000E667C"/>
+    <w:pPr>
+      <w:spacing w:after="0" w:line="240" w:lineRule="auto"/>
+    </w:pPr>
+    <w:tblPr>
+      <w:tblStyleRowBandSize w:val="1"/>
+      <w:tblStyleColBandSize w:val="1"/>
+      <w:tblBorders>
+        <w:top w:val="single" w:sz="4" w:space="0" w:color="FFD966" w:themeColor="accent4" w:themeTint="99"/>
+        <w:left w:val="single" w:sz="4" w:space="0" w:color="FFD966" w:themeColor="accent4" w:themeTint="99"/>
+        <w:bottom w:val="single" w:sz="4" w:space="0" w:color="FFD966" w:themeColor="accent4" w:themeTint="99"/>
+        <w:right w:val="single" w:sz="4" w:space="0" w:color="FFD966" w:themeColor="accent4" w:themeTint="99"/>
+        <w:insideH w:val="single" w:sz="4" w:space="0" w:color="FFD966" w:themeColor="accent4" w:themeTint="99"/>
+        <w:insideV w:val="single" w:sz="4" w:space="0" w:color="FFD966" w:themeColor="accent4" w:themeTint="99"/>
+      </w:tblBorders>
+    </w:tblPr>
+    <w:tblStylePr w:type="firstRow">
+      <w:rPr>
+        <w:b/>
+        <w:bCs/>
+      </w:rPr>
+      <w:tblPr/>
+      <w:tcPr>
+        <w:tcBorders>
+          <w:top w:val="nil"/>
+          <w:left w:val="nil"/>
+          <w:right w:val="nil"/>
+          <w:insideH w:val="nil"/>
+          <w:insideV w:val="nil"/>
+        </w:tcBorders>
+        <w:shd w:val="clear" w:color="auto" w:fill="FFFFFF" w:themeFill="background1"/>
+      </w:tcPr>
+    </w:tblStylePr>
+    <w:tblStylePr w:type="lastRow">
+      <w:rPr>
+        <w:b/>
+        <w:bCs/>
+      </w:rPr>
+      <w:tblPr/>
+      <w:tcPr>
+        <w:tcBorders>
+          <w:left w:val="nil"/>
+          <w:bottom w:val="nil"/>
+          <w:right w:val="nil"/>
+          <w:insideH w:val="nil"/>
+          <w:insideV w:val="nil"/>
+        </w:tcBorders>
+        <w:shd w:val="clear" w:color="auto" w:fill="FFFFFF" w:themeFill="background1"/>
+      </w:tcPr>
+    </w:tblStylePr>
+    <w:tblStylePr w:type="firstCol">
+      <w:pPr>
+        <w:jc w:val="right"/>
+      </w:pPr>
+      <w:rPr>
+        <w:i/>
+        <w:iCs/>
+      </w:rPr>
+      <w:tblPr/>
+      <w:tcPr>
+        <w:tcBorders>
+          <w:top w:val="nil"/>
+          <w:left w:val="nil"/>
+          <w:bottom w:val="nil"/>
+          <w:insideH w:val="nil"/>
+          <w:insideV w:val="nil"/>
+        </w:tcBorders>
+        <w:shd w:val="clear" w:color="auto" w:fill="FFFFFF" w:themeFill="background1"/>
+      </w:tcPr>
+    </w:tblStylePr>
+    <w:tblStylePr w:type="lastCol">
+      <w:rPr>
+        <w:i/>
+        <w:iCs/>
+      </w:rPr>
+      <w:tblPr/>
+      <w:tcPr>
+        <w:tcBorders>
+          <w:top w:val="nil"/>
+          <w:bottom w:val="nil"/>
+          <w:right w:val="nil"/>
+          <w:insideH w:val="nil"/>
+          <w:insideV w:val="nil"/>
+        </w:tcBorders>
+        <w:shd w:val="clear" w:color="auto" w:fill="FFFFFF" w:themeFill="background1"/>
+      </w:tcPr>
+    </w:tblStylePr>
+    <w:tblStylePr w:type="band1Vert">
+      <w:tblPr/>
+      <w:tcPr>
+        <w:shd w:val="clear" w:color="auto" w:fill="FFF2CC" w:themeFill="accent4" w:themeFillTint="33"/>
+      </w:tcPr>
+    </w:tblStylePr>
+    <w:tblStylePr w:type="band1Horz">
+      <w:tblPr/>
+      <w:tcPr>
+        <w:shd w:val="clear" w:color="auto" w:fill="FFF2CC" w:themeFill="accent4" w:themeFillTint="33"/>
+      </w:tcPr>
+    </w:tblStylePr>
+    <w:tblStylePr w:type="neCell">
+      <w:tblPr/>
+      <w:tcPr>
+        <w:tcBorders>
+          <w:bottom w:val="single" w:sz="4" w:space="0" w:color="FFD966" w:themeColor="accent4" w:themeTint="99"/>
+        </w:tcBorders>
+      </w:tcPr>
+    </w:tblStylePr>
+    <w:tblStylePr w:type="nwCell">
+      <w:tblPr/>
+      <w:tcPr>
+        <w:tcBorders>
+          <w:bottom w:val="single" w:sz="4" w:space="0" w:color="FFD966" w:themeColor="accent4" w:themeTint="99"/>
+        </w:tcBorders>
+      </w:tcPr>
+    </w:tblStylePr>
+    <w:tblStylePr w:type="seCell">
+      <w:tblPr/>
+      <w:tcPr>
+        <w:tcBorders>
+          <w:top w:val="single" w:sz="4" w:space="0" w:color="FFD966" w:themeColor="accent4" w:themeTint="99"/>
+        </w:tcBorders>
+      </w:tcPr>
+    </w:tblStylePr>
+    <w:tblStylePr w:type="swCell">
+      <w:tblPr/>
+      <w:tcPr>
+        <w:tcBorders>
+          <w:top w:val="single" w:sz="4" w:space="0" w:color="FFD966" w:themeColor="accent4" w:themeTint="99"/>
+        </w:tcBorders>
+      </w:tcPr>
+    </w:tblStylePr>
+  </w:style>
+  <w:style w:type="table" w:styleId="TableauGrille5Fonc">
+    <w:name w:val="Grid Table 5 Dark"/>
+    <w:basedOn w:val="TableauNormal"/>
+    <w:uiPriority w:val="50"/>
+    <w:rsid w:val="000E667C"/>
+    <w:pPr>
+      <w:spacing w:after="0" w:line="240" w:lineRule="auto"/>
+    </w:pPr>
+    <w:tblPr>
+      <w:tblStyleRowBandSize w:val="1"/>
+      <w:tblStyleColBandSize w:val="1"/>
+      <w:tblBorders>
+        <w:top w:val="single" w:sz="4" w:space="0" w:color="FFFFFF" w:themeColor="background1"/>
+        <w:left w:val="single" w:sz="4" w:space="0" w:color="FFFFFF" w:themeColor="background1"/>
+        <w:bottom w:val="single" w:sz="4" w:space="0" w:color="FFFFFF" w:themeColor="background1"/>
+        <w:right w:val="single" w:sz="4" w:space="0" w:color="FFFFFF" w:themeColor="background1"/>
+        <w:insideH w:val="single" w:sz="4" w:space="0" w:color="FFFFFF" w:themeColor="background1"/>
+        <w:insideV w:val="single" w:sz="4" w:space="0" w:color="FFFFFF" w:themeColor="background1"/>
+      </w:tblBorders>
+    </w:tblPr>
+    <w:tcPr>
+      <w:shd w:val="clear" w:color="auto" w:fill="CCCCCC" w:themeFill="text1" w:themeFillTint="33"/>
+    </w:tcPr>
+    <w:tblStylePr w:type="firstRow">
+      <w:rPr>
+        <w:b/>
+        <w:bCs/>
+        <w:color w:val="FFFFFF" w:themeColor="background1"/>
+      </w:rPr>
+      <w:tblPr/>
+      <w:tcPr>
+        <w:tcBorders>
+          <w:top w:val="single" w:sz="4" w:space="0" w:color="FFFFFF" w:themeColor="background1"/>
+          <w:left w:val="single" w:sz="4" w:space="0" w:color="FFFFFF" w:themeColor="background1"/>
+          <w:right w:val="single" w:sz="4" w:space="0" w:color="FFFFFF" w:themeColor="background1"/>
+          <w:insideH w:val="nil"/>
+          <w:insideV w:val="nil"/>
+        </w:tcBorders>
+        <w:shd w:val="clear" w:color="auto" w:fill="000000" w:themeFill="text1"/>
+      </w:tcPr>
+    </w:tblStylePr>
+    <w:tblStylePr w:type="lastRow">
+      <w:rPr>
+        <w:b/>
+        <w:bCs/>
+        <w:color w:val="FFFFFF" w:themeColor="background1"/>
+      </w:rPr>
+      <w:tblPr/>
+      <w:tcPr>
+        <w:tcBorders>
+          <w:left w:val="single" w:sz="4" w:space="0" w:color="FFFFFF" w:themeColor="background1"/>
+          <w:bottom w:val="single" w:sz="4" w:space="0" w:color="FFFFFF" w:themeColor="background1"/>
+          <w:right w:val="single" w:sz="4" w:space="0" w:color="FFFFFF" w:themeColor="background1"/>
+          <w:insideH w:val="nil"/>
+          <w:insideV w:val="nil"/>
+        </w:tcBorders>
+        <w:shd w:val="clear" w:color="auto" w:fill="000000" w:themeFill="text1"/>
+      </w:tcPr>
+    </w:tblStylePr>
+    <w:tblStylePr w:type="firstCol">
+      <w:rPr>
+        <w:b/>
+        <w:bCs/>
+        <w:color w:val="FFFFFF" w:themeColor="background1"/>
+      </w:rPr>
+      <w:tblPr/>
+      <w:tcPr>
+        <w:tcBorders>
+          <w:top w:val="single" w:sz="4" w:space="0" w:color="FFFFFF" w:themeColor="background1"/>
+          <w:left w:val="single" w:sz="4" w:space="0" w:color="FFFFFF" w:themeColor="background1"/>
+          <w:bottom w:val="single" w:sz="4" w:space="0" w:color="FFFFFF" w:themeColor="background1"/>
+          <w:insideV w:val="nil"/>
+        </w:tcBorders>
+        <w:shd w:val="clear" w:color="auto" w:fill="000000" w:themeFill="text1"/>
+      </w:tcPr>
+    </w:tblStylePr>
+    <w:tblStylePr w:type="lastCol">
+      <w:rPr>
+        <w:b/>
+        <w:bCs/>
+        <w:color w:val="FFFFFF" w:themeColor="background1"/>
+      </w:rPr>
+      <w:tblPr/>
+      <w:tcPr>
+        <w:tcBorders>
+          <w:top w:val="single" w:sz="4" w:space="0" w:color="FFFFFF" w:themeColor="background1"/>
+          <w:bottom w:val="single" w:sz="4" w:space="0" w:color="FFFFFF" w:themeColor="background1"/>
+          <w:right w:val="single" w:sz="4" w:space="0" w:color="FFFFFF" w:themeColor="background1"/>
+          <w:insideV w:val="nil"/>
+        </w:tcBorders>
+        <w:shd w:val="clear" w:color="auto" w:fill="000000" w:themeFill="text1"/>
+      </w:tcPr>
+    </w:tblStylePr>
+    <w:tblStylePr w:type="band1Vert">
+      <w:tblPr/>
+      <w:tcPr>
+        <w:shd w:val="clear" w:color="auto" w:fill="999999" w:themeFill="text1" w:themeFillTint="66"/>
+      </w:tcPr>
+    </w:tblStylePr>
+    <w:tblStylePr w:type="band1Horz">
+      <w:tblPr/>
+      <w:tcPr>
+        <w:shd w:val="clear" w:color="auto" w:fill="999999" w:themeFill="text1" w:themeFillTint="66"/>
+      </w:tcPr>
+    </w:tblStylePr>
   </w:style>
 </w:styles>
 </file>

--- a/report.docx
+++ b/report.docx
@@ -106,9 +106,11 @@
                 <w:bCs w:val="0"/>
               </w:rPr>
             </w:pPr>
+            <w:proofErr w:type="spellStart"/>
             <w:r>
               <w:t>Makefile</w:t>
             </w:r>
+            <w:proofErr w:type="spellEnd"/>
           </w:p>
         </w:tc>
         <w:tc>
@@ -121,9 +123,11 @@
               <w:jc w:val="center"/>
               <w:cnfStyle w:val="000000100000" w:firstRow="0" w:lastRow="0" w:firstColumn="0" w:lastColumn="0" w:oddVBand="0" w:evenVBand="0" w:oddHBand="1" w:evenHBand="0" w:firstRowFirstColumn="0" w:firstRowLastColumn="0" w:lastRowFirstColumn="0" w:lastRowLastColumn="0"/>
             </w:pPr>
+            <w:proofErr w:type="spellStart"/>
             <w:r>
               <w:t>makefile</w:t>
             </w:r>
+            <w:proofErr w:type="spellEnd"/>
           </w:p>
         </w:tc>
       </w:tr>
@@ -139,8 +143,18 @@
               <w:jc w:val="center"/>
             </w:pPr>
             <w:r>
-              <w:t>README and .gitignore</w:t>
+              <w:t xml:space="preserve">README </w:t>
             </w:r>
+            <w:proofErr w:type="gramStart"/>
+            <w:r>
+              <w:t>and .</w:t>
+            </w:r>
+            <w:proofErr w:type="spellStart"/>
+            <w:r>
+              <w:t>gitignore</w:t>
+            </w:r>
+            <w:proofErr w:type="spellEnd"/>
+            <w:proofErr w:type="gramEnd"/>
           </w:p>
         </w:tc>
         <w:tc>
@@ -205,8 +219,13 @@
               <w:ind w:left="0"/>
               <w:jc w:val="center"/>
             </w:pPr>
+            <w:proofErr w:type="spellStart"/>
             <w:r>
-              <w:t>src/</w:t>
+              <w:t>src</w:t>
+            </w:r>
+            <w:proofErr w:type="spellEnd"/>
+            <w:r>
+              <w:t>/</w:t>
             </w:r>
           </w:p>
         </w:tc>
@@ -256,7 +275,15 @@
               <w:cnfStyle w:val="000000100000" w:firstRow="0" w:lastRow="0" w:firstColumn="0" w:lastColumn="0" w:oddVBand="0" w:evenVBand="0" w:oddHBand="1" w:evenHBand="0" w:firstRowFirstColumn="0" w:firstRowLastColumn="0" w:lastRowFirstColumn="0" w:lastRowLastColumn="0"/>
             </w:pPr>
             <w:r>
-              <w:t>Contains website and all the assets (css, images)</w:t>
+              <w:t>Contains website and all the assets (</w:t>
+            </w:r>
+            <w:proofErr w:type="spellStart"/>
+            <w:r>
+              <w:t>css</w:t>
+            </w:r>
+            <w:proofErr w:type="spellEnd"/>
+            <w:r>
+              <w:t>, images)</w:t>
             </w:r>
           </w:p>
         </w:tc>
@@ -278,6 +305,9 @@
       <w:r>
         <w:t>Commands</w:t>
       </w:r>
+      <w:r>
+        <w:t xml:space="preserve"> (in root)</w:t>
+      </w:r>
     </w:p>
     <w:p>
       <w:pPr>
@@ -305,7 +335,7 @@
     <w:p>
       <w:pPr>
         <w:pStyle w:val="Sous-titre"/>
-        <w:ind w:left="2124" w:firstLine="0"/>
+        <w:ind w:firstLine="0"/>
       </w:pPr>
       <w:r>
         <w:t>Command:</w:t>
@@ -370,18 +400,30 @@
     <w:p>
       <w:pPr>
         <w:pStyle w:val="Sous-titre"/>
+        <w:ind w:left="708"/>
         <w:rPr>
           <w:bdr w:val="single" w:sz="4" w:space="0" w:color="auto"/>
         </w:rPr>
       </w:pPr>
       <w:r>
-        <w:t xml:space="preserve">Command: </w:t>
+        <w:t>Command</w:t>
+      </w:r>
+      <w:proofErr w:type="gramStart"/>
+      <w:r>
+        <w:t xml:space="preserve">: </w:t>
       </w:r>
       <w:r>
         <w:rPr>
           <w:bdr w:val="single" w:sz="4" w:space="0" w:color="auto"/>
         </w:rPr>
-        <w:t>./server &lt;</w:t>
+        <w:t>.</w:t>
+      </w:r>
+      <w:proofErr w:type="gramEnd"/>
+      <w:r>
+        <w:rPr>
+          <w:bdr w:val="single" w:sz="4" w:space="0" w:color="auto"/>
+        </w:rPr>
+        <w:t>/server &lt;</w:t>
       </w:r>
       <w:r>
         <w:rPr>
@@ -395,16 +437,11 @@
         </w:rPr>
         <w:t>&gt;</w:t>
       </w:r>
-      <w:r>
-        <w:rPr>
-          <w:bdr w:val="single" w:sz="4" w:space="0" w:color="auto"/>
-        </w:rPr>
-        <w:t xml:space="preserve"> </w:t>
-      </w:r>
     </w:p>
     <w:p>
       <w:pPr>
         <w:pStyle w:val="Sous-titre"/>
+        <w:ind w:left="708"/>
       </w:pPr>
       <w:r>
         <w:t xml:space="preserve">Replace &lt;port&gt; with </w:t>
@@ -422,19 +459,75 @@
       </w:r>
     </w:p>
     <w:p>
-      <w:r>
-        <w:t>I created a dummy website to test every requirement easily. This website is a basic one and use only one js script and one css file. It can display images, load video etc…</w:t>
+      <w:pPr>
+        <w:ind w:left="0"/>
+      </w:pPr>
+      <w:r>
+        <w:t xml:space="preserve">I created a dummy website to test every requirement easily. This website is a basic one and use only one </w:t>
+      </w:r>
+      <w:proofErr w:type="spellStart"/>
+      <w:r>
+        <w:t>js</w:t>
+      </w:r>
+      <w:proofErr w:type="spellEnd"/>
+      <w:r>
+        <w:t xml:space="preserve"> script and one </w:t>
+      </w:r>
+      <w:proofErr w:type="spellStart"/>
+      <w:r>
+        <w:t>css</w:t>
+      </w:r>
+      <w:proofErr w:type="spellEnd"/>
+      <w:r>
+        <w:t xml:space="preserve"> file. It can display images, </w:t>
+      </w:r>
+      <w:r>
+        <w:t>has video integration…</w:t>
       </w:r>
     </w:p>
     <w:p>
-      <w:r>
-        <w:t>To access this website, please go to: &lt;ip address&gt;:&lt;port&gt;/index.html</w:t>
+      <w:pPr>
+        <w:ind w:left="0"/>
+      </w:pPr>
+      <w:r>
+        <w:t>To access this website, please go to: &lt;</w:t>
+      </w:r>
+      <w:proofErr w:type="spellStart"/>
+      <w:r>
+        <w:t>ip</w:t>
+      </w:r>
+      <w:proofErr w:type="spellEnd"/>
+      <w:r>
+        <w:t xml:space="preserve"> address&gt;:&lt;port&gt;/index.html</w:t>
+      </w:r>
+      <w:r>
+        <w:t xml:space="preserve"> or </w:t>
+      </w:r>
+      <w:r>
+        <w:t>&lt;</w:t>
+      </w:r>
+      <w:proofErr w:type="spellStart"/>
+      <w:r>
+        <w:t>ip</w:t>
+      </w:r>
+      <w:proofErr w:type="spellEnd"/>
+      <w:r>
+        <w:t xml:space="preserve"> address&gt;:&lt;port&gt;/</w:t>
       </w:r>
     </w:p>
     <w:p/>
     <w:p>
-      <w:r>
-        <w:t>Use Google Chrome to have better performance.</w:t>
+      <w:pPr>
+        <w:ind w:left="0"/>
+      </w:pPr>
+      <w:r>
+        <w:t>Use Google Chrome</w:t>
+      </w:r>
+      <w:r>
+        <w:t xml:space="preserve"> or Mozilla</w:t>
+      </w:r>
+      <w:r>
+        <w:t xml:space="preserve"> to have better performance.</w:t>
       </w:r>
     </w:p>
     <w:p/>
@@ -465,10 +558,10 @@
           <w:noProof/>
         </w:rPr>
         <w:drawing>
-          <wp:inline distT="0" distB="0" distL="0" distR="0" wp14:anchorId="5463605A" wp14:editId="707B1789">
-            <wp:extent cx="4674235" cy="4968713"/>
-            <wp:effectExtent l="0" t="0" r="0" b="3810"/>
-            <wp:docPr id="15" name="Image 15" descr="Une image contenant diagramme&#10;&#10;Description générée automatiquement"/>
+          <wp:inline distT="0" distB="0" distL="0" distR="0" wp14:anchorId="479A3CA9" wp14:editId="55208D11">
+            <wp:extent cx="5373370" cy="4991842"/>
+            <wp:effectExtent l="0" t="0" r="0" b="0"/>
+            <wp:docPr id="2" name="Image 2" descr="Une image contenant diagramme&#10;&#10;Description générée automatiquement"/>
             <wp:cNvGraphicFramePr>
               <a:graphicFrameLocks xmlns:a="http://schemas.openxmlformats.org/drawingml/2006/main" noChangeAspect="1"/>
             </wp:cNvGraphicFramePr>
@@ -476,7 +569,7 @@
               <a:graphicData uri="http://schemas.openxmlformats.org/drawingml/2006/picture">
                 <pic:pic xmlns:pic="http://schemas.openxmlformats.org/drawingml/2006/picture">
                   <pic:nvPicPr>
-                    <pic:cNvPr id="15" name="Image 15" descr="Une image contenant diagramme&#10;&#10;Description générée automatiquement"/>
+                    <pic:cNvPr id="2" name="Image 2" descr="Une image contenant diagramme&#10;&#10;Description générée automatiquement"/>
                     <pic:cNvPicPr/>
                   </pic:nvPicPr>
                   <pic:blipFill>
@@ -494,7 +587,7 @@
                   <pic:spPr>
                     <a:xfrm>
                       <a:off x="0" y="0"/>
-                      <a:ext cx="4701249" cy="4997429"/>
+                      <a:ext cx="5385352" cy="5002973"/>
                     </a:xfrm>
                     <a:prstGeom prst="rect">
                       <a:avLst/>
@@ -517,10 +610,10 @@
           <w:noProof/>
         </w:rPr>
         <w:drawing>
-          <wp:inline distT="0" distB="0" distL="0" distR="0" wp14:anchorId="41158EFE" wp14:editId="0AF9CD39">
-            <wp:extent cx="6188710" cy="3385185"/>
-            <wp:effectExtent l="0" t="0" r="2540" b="5715"/>
-            <wp:docPr id="12" name="Image 12" descr="Une image contenant diagramme&#10;&#10;Description générée automatiquement"/>
+          <wp:inline distT="0" distB="0" distL="0" distR="0" wp14:anchorId="6562D0E5" wp14:editId="35A685C1">
+            <wp:extent cx="6188710" cy="3397250"/>
+            <wp:effectExtent l="0" t="0" r="2540" b="0"/>
+            <wp:docPr id="8" name="Image 8" descr="Une image contenant diagramme&#10;&#10;Description générée automatiquement"/>
             <wp:cNvGraphicFramePr>
               <a:graphicFrameLocks xmlns:a="http://schemas.openxmlformats.org/drawingml/2006/main" noChangeAspect="1"/>
             </wp:cNvGraphicFramePr>
@@ -528,7 +621,7 @@
               <a:graphicData uri="http://schemas.openxmlformats.org/drawingml/2006/picture">
                 <pic:pic xmlns:pic="http://schemas.openxmlformats.org/drawingml/2006/picture">
                   <pic:nvPicPr>
-                    <pic:cNvPr id="12" name="Image 12" descr="Une image contenant diagramme&#10;&#10;Description générée automatiquement"/>
+                    <pic:cNvPr id="8" name="Image 8" descr="Une image contenant diagramme&#10;&#10;Description générée automatiquement"/>
                     <pic:cNvPicPr/>
                   </pic:nvPicPr>
                   <pic:blipFill>
@@ -546,7 +639,7 @@
                   <pic:spPr>
                     <a:xfrm>
                       <a:off x="0" y="0"/>
-                      <a:ext cx="6188710" cy="3385185"/>
+                      <a:ext cx="6188710" cy="3397250"/>
                     </a:xfrm>
                     <a:prstGeom prst="rect">
                       <a:avLst/>
@@ -565,38 +658,466 @@
       </w:pPr>
       <w:r>
         <w:lastRenderedPageBreak/>
-        <w:t>Request Analysis</w:t>
-      </w:r>
-    </w:p>
-    <w:p/>
-    <w:p/>
-    <w:p/>
-    <w:p/>
-    <w:p/>
-    <w:p/>
-    <w:p/>
-    <w:p/>
-    <w:p/>
-    <w:p/>
-    <w:p/>
-    <w:p/>
-    <w:p/>
-    <w:p/>
-    <w:p/>
-    <w:p/>
-    <w:p/>
-    <w:p/>
-    <w:p/>
-    <w:p/>
-    <w:p>
-      <w:pPr>
-        <w:pStyle w:val="Titre2"/>
-      </w:pPr>
-      <w:r>
-        <w:t>Difficulties</w:t>
+        <w:t>Server’s output</w:t>
+      </w:r>
+      <w:r>
+        <w:t>s</w:t>
+      </w:r>
+      <w:r>
+        <w:t xml:space="preserve"> analysis</w:t>
       </w:r>
     </w:p>
     <w:p>
+      <w:pPr>
+        <w:pStyle w:val="Titre3"/>
+      </w:pPr>
+      <w:r>
+        <w:t>Server</w:t>
+      </w:r>
+      <w:r>
+        <w:t xml:space="preserve"> </w:t>
+      </w:r>
+      <w:r>
+        <w:t>status messages</w:t>
+      </w:r>
+    </w:p>
+    <w:p>
+      <w:pPr>
+        <w:ind w:left="0"/>
+      </w:pPr>
+      <w:r>
+        <w:rPr>
+          <w:noProof/>
+        </w:rPr>
+        <w:drawing>
+          <wp:anchor distT="0" distB="0" distL="114300" distR="114300" simplePos="0" relativeHeight="251658240" behindDoc="0" locked="0" layoutInCell="1" allowOverlap="1" wp14:anchorId="1788C7D9" wp14:editId="672459E6">
+            <wp:simplePos x="0" y="0"/>
+            <wp:positionH relativeFrom="column">
+              <wp:posOffset>3055620</wp:posOffset>
+            </wp:positionH>
+            <wp:positionV relativeFrom="paragraph">
+              <wp:posOffset>174625</wp:posOffset>
+            </wp:positionV>
+            <wp:extent cx="2865120" cy="320253"/>
+            <wp:effectExtent l="0" t="0" r="0" b="3810"/>
+            <wp:wrapNone/>
+            <wp:docPr id="6" name="Image 6"/>
+            <wp:cNvGraphicFramePr>
+              <a:graphicFrameLocks xmlns:a="http://schemas.openxmlformats.org/drawingml/2006/main" noChangeAspect="1"/>
+            </wp:cNvGraphicFramePr>
+            <a:graphic xmlns:a="http://schemas.openxmlformats.org/drawingml/2006/main">
+              <a:graphicData uri="http://schemas.openxmlformats.org/drawingml/2006/picture">
+                <pic:pic xmlns:pic="http://schemas.openxmlformats.org/drawingml/2006/picture">
+                  <pic:nvPicPr>
+                    <pic:cNvPr id="0" name="Picture 7"/>
+                    <pic:cNvPicPr>
+                      <a:picLocks noChangeAspect="1" noChangeArrowheads="1"/>
+                    </pic:cNvPicPr>
+                  </pic:nvPicPr>
+                  <pic:blipFill>
+                    <a:blip r:embed="rId9">
+                      <a:extLst>
+                        <a:ext uri="{28A0092B-C50C-407E-A947-70E740481C1C}">
+                          <a14:useLocalDpi xmlns:a14="http://schemas.microsoft.com/office/drawing/2010/main" val="0"/>
+                        </a:ext>
+                      </a:extLst>
+                    </a:blip>
+                    <a:srcRect/>
+                    <a:stretch>
+                      <a:fillRect/>
+                    </a:stretch>
+                  </pic:blipFill>
+                  <pic:spPr bwMode="auto">
+                    <a:xfrm>
+                      <a:off x="0" y="0"/>
+                      <a:ext cx="2865120" cy="320253"/>
+                    </a:xfrm>
+                    <a:prstGeom prst="rect">
+                      <a:avLst/>
+                    </a:prstGeom>
+                    <a:noFill/>
+                    <a:ln>
+                      <a:noFill/>
+                    </a:ln>
+                  </pic:spPr>
+                </pic:pic>
+              </a:graphicData>
+            </a:graphic>
+            <wp14:sizeRelH relativeFrom="page">
+              <wp14:pctWidth>0</wp14:pctWidth>
+            </wp14:sizeRelH>
+            <wp14:sizeRelV relativeFrom="page">
+              <wp14:pctHeight>0</wp14:pctHeight>
+            </wp14:sizeRelV>
+          </wp:anchor>
+        </w:drawing>
+      </w:r>
+      <w:r>
+        <w:rPr>
+          <w:noProof/>
+        </w:rPr>
+        <w:drawing>
+          <wp:inline distT="0" distB="0" distL="0" distR="0" wp14:anchorId="1AF3277D" wp14:editId="0EE79F56">
+            <wp:extent cx="2910840" cy="660743"/>
+            <wp:effectExtent l="0" t="0" r="3810" b="6350"/>
+            <wp:docPr id="3" name="Image 3" descr="Une image contenant texte&#10;&#10;Description générée automatiquement"/>
+            <wp:cNvGraphicFramePr>
+              <a:graphicFrameLocks xmlns:a="http://schemas.openxmlformats.org/drawingml/2006/main" noChangeAspect="1"/>
+            </wp:cNvGraphicFramePr>
+            <a:graphic xmlns:a="http://schemas.openxmlformats.org/drawingml/2006/main">
+              <a:graphicData uri="http://schemas.openxmlformats.org/drawingml/2006/picture">
+                <pic:pic xmlns:pic="http://schemas.openxmlformats.org/drawingml/2006/picture">
+                  <pic:nvPicPr>
+                    <pic:cNvPr id="3" name="Image 3" descr="Une image contenant texte&#10;&#10;Description générée automatiquement"/>
+                    <pic:cNvPicPr>
+                      <a:picLocks noChangeAspect="1" noChangeArrowheads="1"/>
+                    </pic:cNvPicPr>
+                  </pic:nvPicPr>
+                  <pic:blipFill>
+                    <a:blip r:embed="rId10">
+                      <a:extLst>
+                        <a:ext uri="{28A0092B-C50C-407E-A947-70E740481C1C}">
+                          <a14:useLocalDpi xmlns:a14="http://schemas.microsoft.com/office/drawing/2010/main" val="0"/>
+                        </a:ext>
+                      </a:extLst>
+                    </a:blip>
+                    <a:srcRect/>
+                    <a:stretch>
+                      <a:fillRect/>
+                    </a:stretch>
+                  </pic:blipFill>
+                  <pic:spPr bwMode="auto">
+                    <a:xfrm>
+                      <a:off x="0" y="0"/>
+                      <a:ext cx="2943298" cy="668111"/>
+                    </a:xfrm>
+                    <a:prstGeom prst="rect">
+                      <a:avLst/>
+                    </a:prstGeom>
+                    <a:noFill/>
+                    <a:ln>
+                      <a:noFill/>
+                    </a:ln>
+                  </pic:spPr>
+                </pic:pic>
+              </a:graphicData>
+            </a:graphic>
+          </wp:inline>
+        </w:drawing>
+      </w:r>
+    </w:p>
+    <w:p>
+      <w:pPr>
+        <w:ind w:left="0"/>
+      </w:pPr>
+      <w:r>
+        <w:t>The server can print status message</w:t>
+      </w:r>
+      <w:r>
+        <w:t>s</w:t>
+      </w:r>
+      <w:r>
+        <w:t xml:space="preserve"> in the console. </w:t>
+      </w:r>
+      <w:r>
+        <w:rPr>
+          <w:color w:val="70AD47" w:themeColor="accent6"/>
+        </w:rPr>
+        <w:t xml:space="preserve">Green </w:t>
+      </w:r>
+      <w:r>
+        <w:t>messages are confirmation</w:t>
+      </w:r>
+      <w:r>
+        <w:t>s</w:t>
+      </w:r>
+      <w:r>
+        <w:t xml:space="preserve"> of successful operation</w:t>
+      </w:r>
+      <w:r>
+        <w:t>s</w:t>
+      </w:r>
+      <w:r>
+        <w:t xml:space="preserve">, </w:t>
+      </w:r>
+      <w:r>
+        <w:rPr>
+          <w:color w:val="FF0000"/>
+        </w:rPr>
+        <w:t xml:space="preserve">red </w:t>
+      </w:r>
+      <w:r>
+        <w:t xml:space="preserve">messages are errors and </w:t>
+      </w:r>
+      <w:r>
+        <w:rPr>
+          <w:color w:val="A5A5A5" w:themeColor="accent3"/>
+        </w:rPr>
+        <w:t>white</w:t>
+      </w:r>
+      <w:r>
+        <w:rPr>
+          <w:color w:val="A5A5A5" w:themeColor="accent3"/>
+        </w:rPr>
+        <w:t xml:space="preserve"> and grey</w:t>
+      </w:r>
+      <w:r>
+        <w:t xml:space="preserve"> messages are server status and information.</w:t>
+      </w:r>
+    </w:p>
+    <w:p>
+      <w:pPr>
+        <w:pStyle w:val="Titre3"/>
+      </w:pPr>
+      <w:r>
+        <w:t>Request received.</w:t>
+      </w:r>
+    </w:p>
+    <w:p>
+      <w:pPr>
+        <w:ind w:left="0"/>
+      </w:pPr>
+      <w:r>
+        <w:rPr>
+          <w:noProof/>
+        </w:rPr>
+        <w:drawing>
+          <wp:inline distT="0" distB="0" distL="0" distR="0" wp14:anchorId="2627FFBB" wp14:editId="73F7BF38">
+            <wp:extent cx="4756150" cy="1204410"/>
+            <wp:effectExtent l="0" t="0" r="6350" b="0"/>
+            <wp:docPr id="4" name="Image 4" descr="Une image contenant texte&#10;&#10;Description générée automatiquement"/>
+            <wp:cNvGraphicFramePr>
+              <a:graphicFrameLocks xmlns:a="http://schemas.openxmlformats.org/drawingml/2006/main" noChangeAspect="1"/>
+            </wp:cNvGraphicFramePr>
+            <a:graphic xmlns:a="http://schemas.openxmlformats.org/drawingml/2006/main">
+              <a:graphicData uri="http://schemas.openxmlformats.org/drawingml/2006/picture">
+                <pic:pic xmlns:pic="http://schemas.openxmlformats.org/drawingml/2006/picture">
+                  <pic:nvPicPr>
+                    <pic:cNvPr id="4" name="Image 4" descr="Une image contenant texte&#10;&#10;Description générée automatiquement"/>
+                    <pic:cNvPicPr>
+                      <a:picLocks noChangeAspect="1" noChangeArrowheads="1"/>
+                    </pic:cNvPicPr>
+                  </pic:nvPicPr>
+                  <pic:blipFill>
+                    <a:blip r:embed="rId11">
+                      <a:extLst>
+                        <a:ext uri="{28A0092B-C50C-407E-A947-70E740481C1C}">
+                          <a14:useLocalDpi xmlns:a14="http://schemas.microsoft.com/office/drawing/2010/main" val="0"/>
+                        </a:ext>
+                      </a:extLst>
+                    </a:blip>
+                    <a:srcRect/>
+                    <a:stretch>
+                      <a:fillRect/>
+                    </a:stretch>
+                  </pic:blipFill>
+                  <pic:spPr bwMode="auto">
+                    <a:xfrm>
+                      <a:off x="0" y="0"/>
+                      <a:ext cx="4778336" cy="1210028"/>
+                    </a:xfrm>
+                    <a:prstGeom prst="rect">
+                      <a:avLst/>
+                    </a:prstGeom>
+                    <a:noFill/>
+                    <a:ln>
+                      <a:noFill/>
+                    </a:ln>
+                  </pic:spPr>
+                </pic:pic>
+              </a:graphicData>
+            </a:graphic>
+          </wp:inline>
+        </w:drawing>
+      </w:r>
+    </w:p>
+    <w:p>
+      <w:pPr>
+        <w:ind w:left="0"/>
+      </w:pPr>
+      <w:r>
+        <w:t>In this situation, we can see that the server received an HTTP request from a client (IP:127.0.0.1). The client is running the</w:t>
+      </w:r>
+      <w:r>
+        <w:t xml:space="preserve"> web</w:t>
+      </w:r>
+      <w:r>
+        <w:t xml:space="preserve"> browser Mozilla</w:t>
+      </w:r>
+      <w:r>
+        <w:t xml:space="preserve"> Firefox</w:t>
+      </w:r>
+      <w:r>
+        <w:t xml:space="preserve"> on Ubuntu and is requesting an mp3 file (audio.mp3). The path of the file is /mp3/audio.mp3.</w:t>
+      </w:r>
+      <w:r>
+        <w:t xml:space="preserve"> HTTP </w:t>
+      </w:r>
+      <w:r>
+        <w:t>requests</w:t>
+      </w:r>
+      <w:r>
+        <w:t xml:space="preserve"> are printed in </w:t>
+      </w:r>
+      <w:r>
+        <w:rPr>
+          <w:color w:val="FFC000" w:themeColor="accent4"/>
+        </w:rPr>
+        <w:t>orange/yellow</w:t>
+      </w:r>
+      <w:r>
+        <w:t xml:space="preserve"> in the console.</w:t>
+      </w:r>
+    </w:p>
+    <w:p>
+      <w:pPr>
+        <w:pStyle w:val="Titre3"/>
+      </w:pPr>
+      <w:r>
+        <w:t>Respond sent.</w:t>
+      </w:r>
+    </w:p>
+    <w:p>
+      <w:pPr>
+        <w:ind w:left="0"/>
+      </w:pPr>
+      <w:r>
+        <w:rPr>
+          <w:noProof/>
+        </w:rPr>
+        <w:drawing>
+          <wp:inline distT="0" distB="0" distL="0" distR="0" wp14:anchorId="2608EC6E" wp14:editId="5857C8CF">
+            <wp:extent cx="4573270" cy="862005"/>
+            <wp:effectExtent l="0" t="0" r="0" b="0"/>
+            <wp:docPr id="5" name="Image 5"/>
+            <wp:cNvGraphicFramePr>
+              <a:graphicFrameLocks xmlns:a="http://schemas.openxmlformats.org/drawingml/2006/main" noChangeAspect="1"/>
+            </wp:cNvGraphicFramePr>
+            <a:graphic xmlns:a="http://schemas.openxmlformats.org/drawingml/2006/main">
+              <a:graphicData uri="http://schemas.openxmlformats.org/drawingml/2006/picture">
+                <pic:pic xmlns:pic="http://schemas.openxmlformats.org/drawingml/2006/picture">
+                  <pic:nvPicPr>
+                    <pic:cNvPr id="0" name="Picture 5"/>
+                    <pic:cNvPicPr>
+                      <a:picLocks noChangeAspect="1" noChangeArrowheads="1"/>
+                    </pic:cNvPicPr>
+                  </pic:nvPicPr>
+                  <pic:blipFill>
+                    <a:blip r:embed="rId12">
+                      <a:extLst>
+                        <a:ext uri="{28A0092B-C50C-407E-A947-70E740481C1C}">
+                          <a14:useLocalDpi xmlns:a14="http://schemas.microsoft.com/office/drawing/2010/main" val="0"/>
+                        </a:ext>
+                      </a:extLst>
+                    </a:blip>
+                    <a:srcRect/>
+                    <a:stretch>
+                      <a:fillRect/>
+                    </a:stretch>
+                  </pic:blipFill>
+                  <pic:spPr bwMode="auto">
+                    <a:xfrm>
+                      <a:off x="0" y="0"/>
+                      <a:ext cx="4612809" cy="869458"/>
+                    </a:xfrm>
+                    <a:prstGeom prst="rect">
+                      <a:avLst/>
+                    </a:prstGeom>
+                    <a:noFill/>
+                    <a:ln>
+                      <a:noFill/>
+                    </a:ln>
+                  </pic:spPr>
+                </pic:pic>
+              </a:graphicData>
+            </a:graphic>
+          </wp:inline>
+        </w:drawing>
+      </w:r>
+    </w:p>
+    <w:p>
+      <w:pPr>
+        <w:ind w:left="0"/>
+      </w:pPr>
+      <w:r>
+        <w:t xml:space="preserve">In this situation the server is responding to the previous request received (see above). The server </w:t>
+      </w:r>
+      <w:r>
+        <w:t>gets</w:t>
+      </w:r>
+      <w:r>
+        <w:t xml:space="preserve"> the</w:t>
+      </w:r>
+      <w:r>
+        <w:t xml:space="preserve"> “real”</w:t>
+      </w:r>
+      <w:r>
+        <w:t xml:space="preserve"> file path</w:t>
+      </w:r>
+      <w:r>
+        <w:t xml:space="preserve"> form the pa</w:t>
+      </w:r>
+      <w:r>
+        <w:t>th</w:t>
+      </w:r>
+      <w:r>
+        <w:t xml:space="preserve"> sent by client</w:t>
+      </w:r>
+      <w:r>
+        <w:t xml:space="preserve"> </w:t>
+      </w:r>
+      <w:r>
+        <w:t>(</w:t>
+      </w:r>
+      <w:r>
+        <w:t>all the website files are in www folder</w:t>
+      </w:r>
+      <w:r>
+        <w:t>)</w:t>
+      </w:r>
+      <w:r>
+        <w:t xml:space="preserve">. The file exists so status code of the message is 200. Then, the server set the content-type to audio/mp3 and fill the payload with the file content. </w:t>
+      </w:r>
+      <w:r>
+        <w:t>Moreover</w:t>
+      </w:r>
+      <w:r>
+        <w:t xml:space="preserve">, </w:t>
+      </w:r>
+      <w:r>
+        <w:t>Content-length will contain the size of the requested file.</w:t>
+      </w:r>
+      <w:r>
+        <w:br/>
+        <w:t xml:space="preserve">HTTP response are printed in </w:t>
+      </w:r>
+      <w:r>
+        <w:rPr>
+          <w:color w:val="4472C4" w:themeColor="accent1"/>
+        </w:rPr>
+        <w:t xml:space="preserve">blue </w:t>
+      </w:r>
+      <w:r>
+        <w:t>in the console.</w:t>
+      </w:r>
+    </w:p>
+    <w:p>
+      <w:pPr>
+        <w:ind w:left="0"/>
+      </w:pPr>
+    </w:p>
+    <w:p>
+      <w:pPr>
+        <w:pStyle w:val="Titre2"/>
+      </w:pPr>
+      <w:r>
+        <w:t>Difficulties</w:t>
+      </w:r>
+    </w:p>
+    <w:p>
+      <w:pPr>
+        <w:ind w:left="0"/>
+      </w:pPr>
       <w:r>
         <w:t xml:space="preserve">The first difficulty </w:t>
       </w:r>
@@ -610,11 +1131,34 @@
         <w:t>field and</w:t>
       </w:r>
       <w:r>
-        <w:t xml:space="preserve"> optimize my “unparseHTTPRequest” function.</w:t>
+        <w:t xml:space="preserve"> optimize </w:t>
+      </w:r>
+      <w:r>
+        <w:t>the memory allocation</w:t>
+      </w:r>
+      <w:r>
+        <w:t>.</w:t>
+      </w:r>
+      <w:r>
+        <w:t xml:space="preserve"> </w:t>
+      </w:r>
+      <w:r>
+        <w:t>So,</w:t>
+      </w:r>
+      <w:r>
+        <w:t xml:space="preserve"> I used malloc almost </w:t>
+      </w:r>
+      <w:r>
+        <w:t>every time</w:t>
+      </w:r>
+      <w:r>
+        <w:t>.</w:t>
       </w:r>
     </w:p>
-    <w:p/>
     <w:p>
+      <w:pPr>
+        <w:ind w:left="0"/>
+      </w:pPr>
       <w:r>
         <w:t>The second difficulty was to understand how</w:t>
       </w:r>
@@ -628,22 +1172,48 @@
         <w:t xml:space="preserve"> I</w:t>
       </w:r>
       <w:r>
-        <w:t xml:space="preserve">n fact, I took some time to understand how binary files work and how to read it. I </w:t>
-      </w:r>
-      <w:r>
-        <w:t>learned the best way was to use void* instead of char*, and so, memcpy instead of strcat. After long hours of pain, I finally managed to get the proper size of the file, read it with fread and copy the binary data in a string to send it to the client.</w:t>
+        <w:t>n fact, I took some time to understand how binary files work and how to read it</w:t>
+      </w:r>
+      <w:r>
+        <w:t xml:space="preserve"> because I did not use to</w:t>
+      </w:r>
+      <w:r>
+        <w:t xml:space="preserve">. I </w:t>
+      </w:r>
+      <w:r>
+        <w:t xml:space="preserve">learned the best way was to use void* instead of char*, and so, </w:t>
+      </w:r>
+      <w:proofErr w:type="spellStart"/>
+      <w:r>
+        <w:t>memcpy</w:t>
+      </w:r>
+      <w:proofErr w:type="spellEnd"/>
+      <w:r>
+        <w:t xml:space="preserve"> instead of </w:t>
+      </w:r>
+      <w:proofErr w:type="spellStart"/>
+      <w:r>
+        <w:t>strcat</w:t>
+      </w:r>
+      <w:proofErr w:type="spellEnd"/>
+      <w:r>
+        <w:t xml:space="preserve">. After long hours of pain, I finally managed to get the proper size of the file, read it with </w:t>
+      </w:r>
+      <w:proofErr w:type="spellStart"/>
+      <w:r>
+        <w:t>fread</w:t>
+      </w:r>
+      <w:proofErr w:type="spellEnd"/>
+      <w:r>
+        <w:t xml:space="preserve"> and copy the binary data in a string to send it to the client.</w:t>
       </w:r>
     </w:p>
-    <w:p/>
     <w:p>
-      <w:r>
-        <w:t xml:space="preserve">To summarize, memory problem and binary data were my biggest difficulties in this project. </w:t>
-      </w:r>
-      <w:r>
-        <w:t>All</w:t>
-      </w:r>
-      <w:r>
-        <w:t xml:space="preserve"> other things were easy to do and didn’t take me too much time.</w:t>
+      <w:pPr>
+        <w:ind w:left="0"/>
+      </w:pPr>
+      <w:r>
+        <w:t>To summarize, memory problem and binary data were my biggest difficulties in this project.</w:t>
       </w:r>
     </w:p>
     <w:sectPr>

--- a/report.docx
+++ b/report.docx
@@ -106,11 +106,9 @@
                 <w:bCs w:val="0"/>
               </w:rPr>
             </w:pPr>
-            <w:proofErr w:type="spellStart"/>
             <w:r>
               <w:t>Makefile</w:t>
             </w:r>
-            <w:proofErr w:type="spellEnd"/>
           </w:p>
         </w:tc>
         <w:tc>
@@ -123,11 +121,9 @@
               <w:jc w:val="center"/>
               <w:cnfStyle w:val="000000100000" w:firstRow="0" w:lastRow="0" w:firstColumn="0" w:lastColumn="0" w:oddVBand="0" w:evenVBand="0" w:oddHBand="1" w:evenHBand="0" w:firstRowFirstColumn="0" w:firstRowLastColumn="0" w:lastRowFirstColumn="0" w:lastRowLastColumn="0"/>
             </w:pPr>
-            <w:proofErr w:type="spellStart"/>
             <w:r>
               <w:t>makefile</w:t>
             </w:r>
-            <w:proofErr w:type="spellEnd"/>
           </w:p>
         </w:tc>
       </w:tr>
@@ -143,18 +139,8 @@
               <w:jc w:val="center"/>
             </w:pPr>
             <w:r>
-              <w:t xml:space="preserve">README </w:t>
+              <w:t>README and .gitignore</w:t>
             </w:r>
-            <w:proofErr w:type="gramStart"/>
-            <w:r>
-              <w:t>and .</w:t>
-            </w:r>
-            <w:proofErr w:type="spellStart"/>
-            <w:r>
-              <w:t>gitignore</w:t>
-            </w:r>
-            <w:proofErr w:type="spellEnd"/>
-            <w:proofErr w:type="gramEnd"/>
           </w:p>
         </w:tc>
         <w:tc>
@@ -219,13 +205,8 @@
               <w:ind w:left="0"/>
               <w:jc w:val="center"/>
             </w:pPr>
-            <w:proofErr w:type="spellStart"/>
             <w:r>
-              <w:t>src</w:t>
-            </w:r>
-            <w:proofErr w:type="spellEnd"/>
-            <w:r>
-              <w:t>/</w:t>
+              <w:t>src/</w:t>
             </w:r>
           </w:p>
         </w:tc>
@@ -275,15 +256,7 @@
               <w:cnfStyle w:val="000000100000" w:firstRow="0" w:lastRow="0" w:firstColumn="0" w:lastColumn="0" w:oddVBand="0" w:evenVBand="0" w:oddHBand="1" w:evenHBand="0" w:firstRowFirstColumn="0" w:firstRowLastColumn="0" w:lastRowFirstColumn="0" w:lastRowLastColumn="0"/>
             </w:pPr>
             <w:r>
-              <w:t>Contains website and all the assets (</w:t>
-            </w:r>
-            <w:proofErr w:type="spellStart"/>
-            <w:r>
-              <w:t>css</w:t>
-            </w:r>
-            <w:proofErr w:type="spellEnd"/>
-            <w:r>
-              <w:t>, images)</w:t>
+              <w:t>Contains website and all the assets (css, images)</w:t>
             </w:r>
           </w:p>
         </w:tc>
@@ -406,24 +379,13 @@
         </w:rPr>
       </w:pPr>
       <w:r>
-        <w:t>Command</w:t>
-      </w:r>
-      <w:proofErr w:type="gramStart"/>
-      <w:r>
-        <w:t xml:space="preserve">: </w:t>
+        <w:t xml:space="preserve">Command: </w:t>
       </w:r>
       <w:r>
         <w:rPr>
           <w:bdr w:val="single" w:sz="4" w:space="0" w:color="auto"/>
         </w:rPr>
-        <w:t>.</w:t>
-      </w:r>
-      <w:proofErr w:type="gramEnd"/>
-      <w:r>
-        <w:rPr>
-          <w:bdr w:val="single" w:sz="4" w:space="0" w:color="auto"/>
-        </w:rPr>
-        <w:t>/server &lt;</w:t>
+        <w:t>./server &lt;</w:t>
       </w:r>
       <w:r>
         <w:rPr>
@@ -463,23 +425,7 @@
         <w:ind w:left="0"/>
       </w:pPr>
       <w:r>
-        <w:t xml:space="preserve">I created a dummy website to test every requirement easily. This website is a basic one and use only one </w:t>
-      </w:r>
-      <w:proofErr w:type="spellStart"/>
-      <w:r>
-        <w:t>js</w:t>
-      </w:r>
-      <w:proofErr w:type="spellEnd"/>
-      <w:r>
-        <w:t xml:space="preserve"> script and one </w:t>
-      </w:r>
-      <w:proofErr w:type="spellStart"/>
-      <w:r>
-        <w:t>css</w:t>
-      </w:r>
-      <w:proofErr w:type="spellEnd"/>
-      <w:r>
-        <w:t xml:space="preserve"> file. It can display images, </w:t>
+        <w:t xml:space="preserve">I created a dummy website to test every requirement easily. This website is a basic one and use only one js script and one css file. It can display images, </w:t>
       </w:r>
       <w:r>
         <w:t>has video integration…</w:t>
@@ -490,29 +436,10 @@
         <w:ind w:left="0"/>
       </w:pPr>
       <w:r>
-        <w:t>To access this website, please go to: &lt;</w:t>
-      </w:r>
-      <w:proofErr w:type="spellStart"/>
-      <w:r>
-        <w:t>ip</w:t>
-      </w:r>
-      <w:proofErr w:type="spellEnd"/>
-      <w:r>
-        <w:t xml:space="preserve"> address&gt;:&lt;port&gt;/index.html</w:t>
-      </w:r>
-      <w:r>
-        <w:t xml:space="preserve"> or </w:t>
-      </w:r>
-      <w:r>
-        <w:t>&lt;</w:t>
-      </w:r>
-      <w:proofErr w:type="spellStart"/>
-      <w:r>
-        <w:t>ip</w:t>
-      </w:r>
-      <w:proofErr w:type="spellEnd"/>
-      <w:r>
-        <w:t xml:space="preserve"> address&gt;:&lt;port&gt;/</w:t>
+        <w:t>To access this website, please go to: &lt;ip address&gt;:&lt;port&gt;/index.html</w:t>
+      </w:r>
+      <w:r>
+        <w:t xml:space="preserve"> or &lt;ip address&gt;:&lt;port&gt;/</w:t>
       </w:r>
     </w:p>
     <w:p/>
@@ -521,10 +448,13 @@
         <w:ind w:left="0"/>
       </w:pPr>
       <w:r>
-        <w:t>Use Google Chrome</w:t>
-      </w:r>
-      <w:r>
-        <w:t xml:space="preserve"> or Mozilla</w:t>
+        <w:t xml:space="preserve">Use </w:t>
+      </w:r>
+      <w:r>
+        <w:t>Mozilla</w:t>
+      </w:r>
+      <w:r>
+        <w:t xml:space="preserve"> Firefox</w:t>
       </w:r>
       <w:r>
         <w:t xml:space="preserve"> to have better performance.</w:t>
@@ -610,10 +540,10 @@
           <w:noProof/>
         </w:rPr>
         <w:drawing>
-          <wp:inline distT="0" distB="0" distL="0" distR="0" wp14:anchorId="6562D0E5" wp14:editId="35A685C1">
+          <wp:inline distT="0" distB="0" distL="0" distR="0" wp14:anchorId="10D4339B" wp14:editId="58F3A8ED">
             <wp:extent cx="6188710" cy="3397250"/>
             <wp:effectExtent l="0" t="0" r="2540" b="0"/>
-            <wp:docPr id="8" name="Image 8" descr="Une image contenant diagramme&#10;&#10;Description générée automatiquement"/>
+            <wp:docPr id="10" name="Image 10" descr="Une image contenant diagramme&#10;&#10;Description générée automatiquement"/>
             <wp:cNvGraphicFramePr>
               <a:graphicFrameLocks xmlns:a="http://schemas.openxmlformats.org/drawingml/2006/main" noChangeAspect="1"/>
             </wp:cNvGraphicFramePr>
@@ -621,7 +551,7 @@
               <a:graphicData uri="http://schemas.openxmlformats.org/drawingml/2006/picture">
                 <pic:pic xmlns:pic="http://schemas.openxmlformats.org/drawingml/2006/picture">
                   <pic:nvPicPr>
-                    <pic:cNvPr id="8" name="Image 8" descr="Une image contenant diagramme&#10;&#10;Description générée automatiquement"/>
+                    <pic:cNvPr id="10" name="Image 10" descr="Une image contenant diagramme&#10;&#10;Description générée automatiquement"/>
                     <pic:cNvPicPr/>
                   </pic:nvPicPr>
                   <pic:blipFill>
@@ -974,7 +904,13 @@
         <w:pStyle w:val="Titre3"/>
       </w:pPr>
       <w:r>
-        <w:t>Respond sent.</w:t>
+        <w:t>Respon</w:t>
+      </w:r>
+      <w:r>
+        <w:t>se</w:t>
+      </w:r>
+      <w:r>
+        <w:t xml:space="preserve"> sent.</w:t>
       </w:r>
     </w:p>
     <w:p>
@@ -986,10 +922,10 @@
           <w:noProof/>
         </w:rPr>
         <w:drawing>
-          <wp:inline distT="0" distB="0" distL="0" distR="0" wp14:anchorId="2608EC6E" wp14:editId="5857C8CF">
-            <wp:extent cx="4573270" cy="862005"/>
+          <wp:inline distT="0" distB="0" distL="0" distR="0" wp14:anchorId="2556CF94" wp14:editId="40723386">
+            <wp:extent cx="2590800" cy="1056249"/>
             <wp:effectExtent l="0" t="0" r="0" b="0"/>
-            <wp:docPr id="5" name="Image 5"/>
+            <wp:docPr id="9" name="Image 9" descr="Une image contenant texte&#10;&#10;Description générée automatiquement"/>
             <wp:cNvGraphicFramePr>
               <a:graphicFrameLocks xmlns:a="http://schemas.openxmlformats.org/drawingml/2006/main" noChangeAspect="1"/>
             </wp:cNvGraphicFramePr>
@@ -997,36 +933,23 @@
               <a:graphicData uri="http://schemas.openxmlformats.org/drawingml/2006/picture">
                 <pic:pic xmlns:pic="http://schemas.openxmlformats.org/drawingml/2006/picture">
                   <pic:nvPicPr>
-                    <pic:cNvPr id="0" name="Picture 5"/>
-                    <pic:cNvPicPr>
-                      <a:picLocks noChangeAspect="1" noChangeArrowheads="1"/>
-                    </pic:cNvPicPr>
+                    <pic:cNvPr id="9" name="Image 9" descr="Une image contenant texte&#10;&#10;Description générée automatiquement"/>
+                    <pic:cNvPicPr/>
                   </pic:nvPicPr>
                   <pic:blipFill>
-                    <a:blip r:embed="rId12">
-                      <a:extLst>
-                        <a:ext uri="{28A0092B-C50C-407E-A947-70E740481C1C}">
-                          <a14:useLocalDpi xmlns:a14="http://schemas.microsoft.com/office/drawing/2010/main" val="0"/>
-                        </a:ext>
-                      </a:extLst>
-                    </a:blip>
-                    <a:srcRect/>
+                    <a:blip r:embed="rId12"/>
                     <a:stretch>
                       <a:fillRect/>
                     </a:stretch>
                   </pic:blipFill>
-                  <pic:spPr bwMode="auto">
+                  <pic:spPr>
                     <a:xfrm>
                       <a:off x="0" y="0"/>
-                      <a:ext cx="4612809" cy="869458"/>
+                      <a:ext cx="2596870" cy="1058724"/>
                     </a:xfrm>
                     <a:prstGeom prst="rect">
                       <a:avLst/>
                     </a:prstGeom>
-                    <a:noFill/>
-                    <a:ln>
-                      <a:noFill/>
-                    </a:ln>
                   </pic:spPr>
                 </pic:pic>
               </a:graphicData>
@@ -1098,7 +1021,16 @@
         <w:t xml:space="preserve">blue </w:t>
       </w:r>
       <w:r>
-        <w:t>in the console.</w:t>
+        <w:t>in the console</w:t>
+      </w:r>
+      <w:r>
+        <w:t xml:space="preserve">, but only text content is printed </w:t>
+      </w:r>
+      <w:r>
+        <w:t>(not</w:t>
+      </w:r>
+      <w:r>
+        <w:t xml:space="preserve"> binary).</w:t>
       </w:r>
     </w:p>
     <w:p>
@@ -1181,31 +1113,7 @@
         <w:t xml:space="preserve">. I </w:t>
       </w:r>
       <w:r>
-        <w:t xml:space="preserve">learned the best way was to use void* instead of char*, and so, </w:t>
-      </w:r>
-      <w:proofErr w:type="spellStart"/>
-      <w:r>
-        <w:t>memcpy</w:t>
-      </w:r>
-      <w:proofErr w:type="spellEnd"/>
-      <w:r>
-        <w:t xml:space="preserve"> instead of </w:t>
-      </w:r>
-      <w:proofErr w:type="spellStart"/>
-      <w:r>
-        <w:t>strcat</w:t>
-      </w:r>
-      <w:proofErr w:type="spellEnd"/>
-      <w:r>
-        <w:t xml:space="preserve">. After long hours of pain, I finally managed to get the proper size of the file, read it with </w:t>
-      </w:r>
-      <w:proofErr w:type="spellStart"/>
-      <w:r>
-        <w:t>fread</w:t>
-      </w:r>
-      <w:proofErr w:type="spellEnd"/>
-      <w:r>
-        <w:t xml:space="preserve"> and copy the binary data in a string to send it to the client.</w:t>
+        <w:t>learned the best way was to use void* instead of char*, and so, memcpy instead of strcat. After long hours of pain, I finally managed to get the proper size of the file, read it with fread and copy the binary data in a string to send it to the client.</w:t>
       </w:r>
     </w:p>
     <w:p>
